--- a/Rahul Sethi_HW5.docx
+++ b/Rahul Sethi_HW5.docx
@@ -3,6 +3,1195 @@
 <w:document xmlns:wpc="http://schemas.microsoft.com/office/word/2010/wordprocessingCanvas" xmlns:cx="http://schemas.microsoft.com/office/drawing/2014/chartex" xmlns:cx1="http://schemas.microsoft.com/office/drawing/2015/9/8/chartex" xmlns:cx2="http://schemas.microsoft.com/office/drawing/2015/10/21/chartex" xmlns:cx3="http://schemas.microsoft.com/office/drawing/2016/5/9/chartex" xmlns:cx4="http://schemas.microsoft.com/office/drawing/2016/5/10/chartex" xmlns:cx5="http://schemas.microsoft.com/office/drawing/2016/5/11/chartex" xmlns:cx6="http://schemas.microsoft.com/office/drawing/2016/5/12/chartex" xmlns:cx7="http://schemas.microsoft.com/office/drawing/2016/5/13/chartex" xmlns:cx8="http://schemas.microsoft.com/office/drawing/2016/5/14/chartex" xmlns:mc="http://schemas.openxmlformats.org/markup-compatibility/2006" xmlns:aink="http://schemas.microsoft.com/office/drawing/2016/ink" xmlns:am3d="http://schemas.microsoft.com/office/drawing/2017/model3d" xmlns:o="urn:schemas-microsoft-com:office:office" xmlns:r="http://schemas.openxmlformats.org/officeDocument/2006/relationships" xmlns:m="http://schemas.openxmlformats.org/officeDocument/2006/math" xmlns:v="urn:schemas-microsoft-com:vml" xmlns:wp14="http://schemas.microsoft.com/office/word/2010/wordprocessingDrawing" xmlns:wp="http://schemas.openxmlformats.org/drawingml/2006/wordprocessingDrawing" xmlns:w10="urn:schemas-microsoft-com:office:word" xmlns:w="http://schemas.openxmlformats.org/wordprocessingml/2006/main" xmlns:w14="http://schemas.microsoft.com/office/word/2010/wordml" xmlns:w15="http://schemas.microsoft.com/office/word/2012/wordml" xmlns:w16cid="http://schemas.microsoft.com/office/word/2016/wordml/cid" xmlns:w16se="http://schemas.microsoft.com/office/word/2015/wordml/symex" xmlns:wpg="http://schemas.microsoft.com/office/word/2010/wordprocessingGroup" xmlns:wpi="http://schemas.microsoft.com/office/word/2010/wordprocessingInk" xmlns:wne="http://schemas.microsoft.com/office/word/2006/wordml" xmlns:wps="http://schemas.microsoft.com/office/word/2010/wordprocessingShape" mc:Ignorable="w14 w15 w16se w16cid wp14">
   <w:body>
     <w:p>
+      <w:pPr>
+        <w:rPr>
+          <w:b/>
+          <w:u w:val="single"/>
+          <w:lang w:val="en-US"/>
+        </w:rPr>
+      </w:pPr>
+      <w:r>
+        <w:rPr>
+          <w:b/>
+          <w:u w:val="single"/>
+          <w:lang w:val="en-US"/>
+        </w:rPr>
+        <w:t>Question 7.1</w:t>
+      </w:r>
+    </w:p>
+    <w:p>
+      <w:pPr>
+        <w:pStyle w:val="ListParagraph"/>
+        <w:numPr>
+          <w:ilvl w:val="0"/>
+          <w:numId w:val="11"/>
+        </w:numPr>
+        <w:rPr>
+          <w:lang w:val="en-US"/>
+        </w:rPr>
+      </w:pPr>
+      <w:r>
+        <w:rPr>
+          <w:lang w:val="en-US"/>
+        </w:rPr>
+        <w:t>The interpretation of the model is as follows:</w:t>
+      </w:r>
+    </w:p>
+    <w:p>
+      <w:pPr>
+        <w:pStyle w:val="ListParagraph"/>
+        <w:numPr>
+          <w:ilvl w:val="1"/>
+          <w:numId w:val="11"/>
+        </w:numPr>
+        <w:rPr>
+          <w:lang w:val="en-US"/>
+        </w:rPr>
+      </w:pPr>
+      <w:r>
+        <w:rPr>
+          <w:lang w:val="en-US"/>
+        </w:rPr>
+        <w:t>74% of the variability in the starting salary of the sample is explained by GPA and METRICS</w:t>
+      </w:r>
+    </w:p>
+    <w:p>
+      <w:pPr>
+        <w:pStyle w:val="ListParagraph"/>
+        <w:numPr>
+          <w:ilvl w:val="1"/>
+          <w:numId w:val="11"/>
+        </w:numPr>
+        <w:rPr>
+          <w:lang w:val="en-US"/>
+        </w:rPr>
+      </w:pPr>
+      <w:r>
+        <w:rPr>
+          <w:lang w:val="en-US"/>
+        </w:rPr>
+        <w:t>Both GPA and METRICS have a statistically significant effect on starting salary</w:t>
+      </w:r>
+    </w:p>
+    <w:p>
+      <w:pPr>
+        <w:pStyle w:val="ListParagraph"/>
+        <w:numPr>
+          <w:ilvl w:val="1"/>
+          <w:numId w:val="11"/>
+        </w:numPr>
+        <w:rPr>
+          <w:lang w:val="en-US"/>
+        </w:rPr>
+      </w:pPr>
+      <w:r>
+        <w:rPr>
+          <w:lang w:val="en-US"/>
+        </w:rPr>
+        <w:t>A 0.1 increase in GPA leads to a $164.3</w:t>
+      </w:r>
+      <w:r>
+        <w:rPr>
+          <w:lang w:val="en-US"/>
+        </w:rPr>
+        <w:t xml:space="preserve"> ceteris paribus</w:t>
+      </w:r>
+      <w:r>
+        <w:rPr>
+          <w:lang w:val="en-US"/>
+        </w:rPr>
+        <w:t xml:space="preserve"> increase in starting salary and </w:t>
+      </w:r>
+      <w:r>
+        <w:rPr>
+          <w:lang w:val="en-US"/>
+        </w:rPr>
+        <w:t>folks who take Econometrics have a starting salary $5033 higher than those who don’t.</w:t>
+      </w:r>
+    </w:p>
+    <w:p>
+      <w:pPr>
+        <w:pStyle w:val="ListParagraph"/>
+        <w:numPr>
+          <w:ilvl w:val="0"/>
+          <w:numId w:val="11"/>
+        </w:numPr>
+        <w:rPr>
+          <w:lang w:val="en-US"/>
+        </w:rPr>
+      </w:pPr>
+      <w:r>
+        <w:rPr>
+          <w:lang w:val="en-US"/>
+        </w:rPr>
+        <w:t>I would modify the equation as follows:</w:t>
+      </w:r>
+    </w:p>
+    <w:p>
+      <w:pPr>
+        <w:jc w:val="center"/>
+        <w:rPr>
+          <w:rFonts w:eastAsiaTheme="minorEastAsia"/>
+          <w:lang w:val="en-US"/>
+        </w:rPr>
+      </w:pPr>
+      <m:oMathPara>
+        <m:oMath>
+          <m:acc>
+            <m:accPr>
+              <m:ctrlPr>
+                <w:rPr>
+                  <w:rFonts w:ascii="Cambria Math" w:hAnsi="Cambria Math"/>
+                  <w:i/>
+                  <w:lang w:val="en-US"/>
+                </w:rPr>
+              </m:ctrlPr>
+            </m:accPr>
+            <m:e>
+              <m:r>
+                <w:rPr>
+                  <w:rFonts w:ascii="Cambria Math" w:hAnsi="Cambria Math"/>
+                  <w:lang w:val="en-US"/>
+                </w:rPr>
+                <m:t>SAL</m:t>
+              </m:r>
+            </m:e>
+          </m:acc>
+          <m:r>
+            <w:rPr>
+              <w:rFonts w:ascii="Cambria Math" w:hAnsi="Cambria Math"/>
+              <w:lang w:val="en-US"/>
+            </w:rPr>
+            <m:t>=</m:t>
+          </m:r>
+          <m:sSub>
+            <m:sSubPr>
+              <m:ctrlPr>
+                <w:rPr>
+                  <w:rFonts w:ascii="Cambria Math" w:hAnsi="Cambria Math"/>
+                  <w:i/>
+                  <w:lang w:val="en-US"/>
+                </w:rPr>
+              </m:ctrlPr>
+            </m:sSubPr>
+            <m:e>
+              <m:r>
+                <w:rPr>
+                  <w:rFonts w:ascii="Cambria Math" w:hAnsi="Cambria Math"/>
+                  <w:lang w:val="en-US"/>
+                </w:rPr>
+                <m:t>β</m:t>
+              </m:r>
+            </m:e>
+            <m:sub>
+              <m:r>
+                <w:rPr>
+                  <w:rFonts w:ascii="Cambria Math" w:hAnsi="Cambria Math"/>
+                  <w:lang w:val="en-US"/>
+                </w:rPr>
+                <m:t>1</m:t>
+              </m:r>
+            </m:sub>
+          </m:sSub>
+          <m:r>
+            <w:rPr>
+              <w:rFonts w:ascii="Cambria Math" w:hAnsi="Cambria Math"/>
+              <w:lang w:val="en-US"/>
+            </w:rPr>
+            <m:t>+</m:t>
+          </m:r>
+          <m:sSub>
+            <m:sSubPr>
+              <m:ctrlPr>
+                <w:rPr>
+                  <w:rFonts w:ascii="Cambria Math" w:hAnsi="Cambria Math"/>
+                  <w:i/>
+                  <w:lang w:val="en-US"/>
+                </w:rPr>
+              </m:ctrlPr>
+            </m:sSubPr>
+            <m:e>
+              <m:r>
+                <w:rPr>
+                  <w:rFonts w:ascii="Cambria Math" w:hAnsi="Cambria Math"/>
+                  <w:lang w:val="en-US"/>
+                </w:rPr>
+                <m:t>β</m:t>
+              </m:r>
+            </m:e>
+            <m:sub>
+              <m:r>
+                <w:rPr>
+                  <w:rFonts w:ascii="Cambria Math" w:hAnsi="Cambria Math"/>
+                  <w:lang w:val="en-US"/>
+                </w:rPr>
+                <m:t>2</m:t>
+              </m:r>
+            </m:sub>
+          </m:sSub>
+          <m:r>
+            <w:rPr>
+              <w:rFonts w:ascii="Cambria Math" w:hAnsi="Cambria Math"/>
+              <w:lang w:val="en-US"/>
+            </w:rPr>
+            <m:t>GPA+</m:t>
+          </m:r>
+          <m:sSub>
+            <m:sSubPr>
+              <m:ctrlPr>
+                <w:rPr>
+                  <w:rFonts w:ascii="Cambria Math" w:hAnsi="Cambria Math"/>
+                  <w:i/>
+                  <w:lang w:val="en-US"/>
+                </w:rPr>
+              </m:ctrlPr>
+            </m:sSubPr>
+            <m:e>
+              <m:r>
+                <w:rPr>
+                  <w:rFonts w:ascii="Cambria Math" w:hAnsi="Cambria Math"/>
+                  <w:lang w:val="en-US"/>
+                </w:rPr>
+                <m:t>β</m:t>
+              </m:r>
+            </m:e>
+            <m:sub>
+              <m:r>
+                <w:rPr>
+                  <w:rFonts w:ascii="Cambria Math" w:hAnsi="Cambria Math"/>
+                  <w:lang w:val="en-US"/>
+                </w:rPr>
+                <m:t>3</m:t>
+              </m:r>
+            </m:sub>
+          </m:sSub>
+          <m:r>
+            <w:rPr>
+              <w:rFonts w:ascii="Cambria Math" w:hAnsi="Cambria Math"/>
+              <w:lang w:val="en-US"/>
+            </w:rPr>
+            <m:t xml:space="preserve">METRICS+ </m:t>
+          </m:r>
+          <m:sSub>
+            <m:sSubPr>
+              <m:ctrlPr>
+                <w:rPr>
+                  <w:rFonts w:ascii="Cambria Math" w:hAnsi="Cambria Math"/>
+                  <w:i/>
+                  <w:lang w:val="en-US"/>
+                </w:rPr>
+              </m:ctrlPr>
+            </m:sSubPr>
+            <m:e>
+              <m:r>
+                <w:rPr>
+                  <w:rFonts w:ascii="Cambria Math" w:hAnsi="Cambria Math"/>
+                  <w:lang w:val="en-US"/>
+                </w:rPr>
+                <m:t>β</m:t>
+              </m:r>
+            </m:e>
+            <m:sub>
+              <m:r>
+                <w:rPr>
+                  <w:rFonts w:ascii="Cambria Math" w:hAnsi="Cambria Math"/>
+                  <w:lang w:val="en-US"/>
+                </w:rPr>
+                <m:t>4</m:t>
+              </m:r>
+            </m:sub>
+          </m:sSub>
+          <m:r>
+            <w:rPr>
+              <w:rFonts w:ascii="Cambria Math" w:hAnsi="Cambria Math"/>
+              <w:lang w:val="en-US"/>
+            </w:rPr>
+            <m:t>FEMALE</m:t>
+          </m:r>
+        </m:oMath>
+      </m:oMathPara>
+    </w:p>
+    <w:p>
+      <w:pPr>
+        <w:ind w:left="720"/>
+        <w:rPr>
+          <w:rFonts w:eastAsiaTheme="minorEastAsia"/>
+          <w:lang w:val="en-US"/>
+        </w:rPr>
+      </w:pPr>
+      <w:r>
+        <w:rPr>
+          <w:rFonts w:eastAsiaTheme="minorEastAsia"/>
+          <w:lang w:val="en-US"/>
+        </w:rPr>
+        <w:t>Where FEMALE=1, if female and 0 otherwise.</w:t>
+      </w:r>
+    </w:p>
+    <w:p>
+      <w:pPr>
+        <w:pStyle w:val="ListParagraph"/>
+        <w:numPr>
+          <w:ilvl w:val="0"/>
+          <w:numId w:val="11"/>
+        </w:numPr>
+        <w:rPr>
+          <w:lang w:val="en-US"/>
+        </w:rPr>
+      </w:pPr>
+      <w:r>
+        <w:rPr>
+          <w:lang w:val="en-US"/>
+        </w:rPr>
+        <w:t>For this, I would need to add an interaction term FEMALE*METRICS</w:t>
+      </w:r>
+      <w:r>
+        <w:rPr>
+          <w:lang w:val="en-US"/>
+        </w:rPr>
+        <w:t>, changing the above equation to:</w:t>
+      </w:r>
+    </w:p>
+    <w:p>
+      <w:pPr>
+        <w:jc w:val="center"/>
+        <w:rPr>
+          <w:rFonts w:eastAsiaTheme="minorEastAsia"/>
+          <w:lang w:val="en-US"/>
+        </w:rPr>
+      </w:pPr>
+      <m:oMathPara>
+        <m:oMath>
+          <m:acc>
+            <m:accPr>
+              <m:ctrlPr>
+                <w:rPr>
+                  <w:rFonts w:ascii="Cambria Math" w:hAnsi="Cambria Math"/>
+                  <w:i/>
+                  <w:lang w:val="en-US"/>
+                </w:rPr>
+              </m:ctrlPr>
+            </m:accPr>
+            <m:e>
+              <m:r>
+                <w:rPr>
+                  <w:rFonts w:ascii="Cambria Math" w:hAnsi="Cambria Math"/>
+                  <w:lang w:val="en-US"/>
+                </w:rPr>
+                <m:t>SAL</m:t>
+              </m:r>
+            </m:e>
+          </m:acc>
+          <m:r>
+            <w:rPr>
+              <w:rFonts w:ascii="Cambria Math" w:hAnsi="Cambria Math"/>
+              <w:lang w:val="en-US"/>
+            </w:rPr>
+            <m:t>=</m:t>
+          </m:r>
+          <m:sSub>
+            <m:sSubPr>
+              <m:ctrlPr>
+                <w:rPr>
+                  <w:rFonts w:ascii="Cambria Math" w:hAnsi="Cambria Math"/>
+                  <w:i/>
+                  <w:lang w:val="en-US"/>
+                </w:rPr>
+              </m:ctrlPr>
+            </m:sSubPr>
+            <m:e>
+              <m:r>
+                <w:rPr>
+                  <w:rFonts w:ascii="Cambria Math" w:hAnsi="Cambria Math"/>
+                  <w:lang w:val="en-US"/>
+                </w:rPr>
+                <m:t>β</m:t>
+              </m:r>
+            </m:e>
+            <m:sub>
+              <m:r>
+                <w:rPr>
+                  <w:rFonts w:ascii="Cambria Math" w:hAnsi="Cambria Math"/>
+                  <w:lang w:val="en-US"/>
+                </w:rPr>
+                <m:t>1</m:t>
+              </m:r>
+            </m:sub>
+          </m:sSub>
+          <m:r>
+            <w:rPr>
+              <w:rFonts w:ascii="Cambria Math" w:hAnsi="Cambria Math"/>
+              <w:lang w:val="en-US"/>
+            </w:rPr>
+            <m:t>+</m:t>
+          </m:r>
+          <m:sSub>
+            <m:sSubPr>
+              <m:ctrlPr>
+                <w:rPr>
+                  <w:rFonts w:ascii="Cambria Math" w:hAnsi="Cambria Math"/>
+                  <w:i/>
+                  <w:lang w:val="en-US"/>
+                </w:rPr>
+              </m:ctrlPr>
+            </m:sSubPr>
+            <m:e>
+              <m:r>
+                <w:rPr>
+                  <w:rFonts w:ascii="Cambria Math" w:hAnsi="Cambria Math"/>
+                  <w:lang w:val="en-US"/>
+                </w:rPr>
+                <m:t>β</m:t>
+              </m:r>
+            </m:e>
+            <m:sub>
+              <m:r>
+                <w:rPr>
+                  <w:rFonts w:ascii="Cambria Math" w:hAnsi="Cambria Math"/>
+                  <w:lang w:val="en-US"/>
+                </w:rPr>
+                <m:t>2</m:t>
+              </m:r>
+            </m:sub>
+          </m:sSub>
+          <m:r>
+            <w:rPr>
+              <w:rFonts w:ascii="Cambria Math" w:hAnsi="Cambria Math"/>
+              <w:lang w:val="en-US"/>
+            </w:rPr>
+            <m:t>GPA+</m:t>
+          </m:r>
+          <m:sSub>
+            <m:sSubPr>
+              <m:ctrlPr>
+                <w:rPr>
+                  <w:rFonts w:ascii="Cambria Math" w:hAnsi="Cambria Math"/>
+                  <w:i/>
+                  <w:lang w:val="en-US"/>
+                </w:rPr>
+              </m:ctrlPr>
+            </m:sSubPr>
+            <m:e>
+              <m:r>
+                <w:rPr>
+                  <w:rFonts w:ascii="Cambria Math" w:hAnsi="Cambria Math"/>
+                  <w:lang w:val="en-US"/>
+                </w:rPr>
+                <m:t>β</m:t>
+              </m:r>
+            </m:e>
+            <m:sub>
+              <m:r>
+                <w:rPr>
+                  <w:rFonts w:ascii="Cambria Math" w:hAnsi="Cambria Math"/>
+                  <w:lang w:val="en-US"/>
+                </w:rPr>
+                <m:t>3</m:t>
+              </m:r>
+            </m:sub>
+          </m:sSub>
+          <m:r>
+            <w:rPr>
+              <w:rFonts w:ascii="Cambria Math" w:hAnsi="Cambria Math"/>
+              <w:lang w:val="en-US"/>
+            </w:rPr>
+            <m:t xml:space="preserve">METRICS+ </m:t>
+          </m:r>
+          <m:sSub>
+            <m:sSubPr>
+              <m:ctrlPr>
+                <w:rPr>
+                  <w:rFonts w:ascii="Cambria Math" w:hAnsi="Cambria Math"/>
+                  <w:i/>
+                  <w:lang w:val="en-US"/>
+                </w:rPr>
+              </m:ctrlPr>
+            </m:sSubPr>
+            <m:e>
+              <m:r>
+                <w:rPr>
+                  <w:rFonts w:ascii="Cambria Math" w:hAnsi="Cambria Math"/>
+                  <w:lang w:val="en-US"/>
+                </w:rPr>
+                <m:t>β</m:t>
+              </m:r>
+            </m:e>
+            <m:sub>
+              <m:r>
+                <w:rPr>
+                  <w:rFonts w:ascii="Cambria Math" w:hAnsi="Cambria Math"/>
+                  <w:lang w:val="en-US"/>
+                </w:rPr>
+                <m:t>4</m:t>
+              </m:r>
+            </m:sub>
+          </m:sSub>
+          <m:r>
+            <w:rPr>
+              <w:rFonts w:ascii="Cambria Math" w:hAnsi="Cambria Math"/>
+              <w:lang w:val="en-US"/>
+            </w:rPr>
+            <m:t xml:space="preserve">FEMALE+ </m:t>
+          </m:r>
+          <m:sSub>
+            <m:sSubPr>
+              <m:ctrlPr>
+                <w:rPr>
+                  <w:rFonts w:ascii="Cambria Math" w:hAnsi="Cambria Math"/>
+                  <w:i/>
+                  <w:lang w:val="en-US"/>
+                </w:rPr>
+              </m:ctrlPr>
+            </m:sSubPr>
+            <m:e>
+              <m:r>
+                <w:rPr>
+                  <w:rFonts w:ascii="Cambria Math" w:hAnsi="Cambria Math"/>
+                  <w:lang w:val="en-US"/>
+                </w:rPr>
+                <m:t>β</m:t>
+              </m:r>
+            </m:e>
+            <m:sub>
+              <m:r>
+                <w:rPr>
+                  <w:rFonts w:ascii="Cambria Math" w:hAnsi="Cambria Math"/>
+                  <w:lang w:val="en-US"/>
+                </w:rPr>
+                <m:t>5</m:t>
+              </m:r>
+            </m:sub>
+          </m:sSub>
+          <m:r>
+            <w:rPr>
+              <w:rFonts w:ascii="Cambria Math" w:hAnsi="Cambria Math"/>
+              <w:lang w:val="en-US"/>
+            </w:rPr>
+            <m:t>FEMALE*METRICS</m:t>
+          </m:r>
+        </m:oMath>
+      </m:oMathPara>
+    </w:p>
+    <w:p>
+      <w:pPr>
+        <w:jc w:val="center"/>
+        <w:rPr>
+          <w:rFonts w:eastAsiaTheme="minorEastAsia"/>
+          <w:lang w:val="en-US"/>
+        </w:rPr>
+      </w:pPr>
+      <m:oMathPara>
+        <m:oMath>
+          <m:r>
+            <w:rPr>
+              <w:rFonts w:ascii="Cambria Math" w:hAnsi="Cambria Math"/>
+              <w:lang w:val="en-US"/>
+            </w:rPr>
+            <m:t>E</m:t>
+          </m:r>
+          <m:d>
+            <m:dPr>
+              <m:ctrlPr>
+                <w:rPr>
+                  <w:rFonts w:ascii="Cambria Math" w:hAnsi="Cambria Math"/>
+                  <w:i/>
+                  <w:lang w:val="en-US"/>
+                </w:rPr>
+              </m:ctrlPr>
+            </m:dPr>
+            <m:e>
+              <m:acc>
+                <m:accPr>
+                  <m:ctrlPr>
+                    <w:rPr>
+                      <w:rFonts w:ascii="Cambria Math" w:hAnsi="Cambria Math"/>
+                      <w:i/>
+                      <w:lang w:val="en-US"/>
+                    </w:rPr>
+                  </m:ctrlPr>
+                </m:accPr>
+                <m:e>
+                  <m:r>
+                    <w:rPr>
+                      <w:rFonts w:ascii="Cambria Math" w:hAnsi="Cambria Math"/>
+                      <w:lang w:val="en-US"/>
+                    </w:rPr>
+                    <m:t>SAL</m:t>
+                  </m:r>
+                </m:e>
+              </m:acc>
+            </m:e>
+            <m:e>
+              <m:r>
+                <w:rPr>
+                  <w:rFonts w:ascii="Cambria Math" w:hAnsi="Cambria Math"/>
+                  <w:lang w:val="en-US"/>
+                </w:rPr>
+                <m:t>MALE,METRICS</m:t>
+              </m:r>
+            </m:e>
+          </m:d>
+          <m:r>
+            <w:rPr>
+              <w:rFonts w:ascii="Cambria Math" w:hAnsi="Cambria Math"/>
+              <w:lang w:val="en-US"/>
+            </w:rPr>
+            <m:t xml:space="preserve">= </m:t>
+          </m:r>
+          <m:sSub>
+            <m:sSubPr>
+              <m:ctrlPr>
+                <w:rPr>
+                  <w:rFonts w:ascii="Cambria Math" w:hAnsi="Cambria Math"/>
+                  <w:i/>
+                  <w:lang w:val="en-US"/>
+                </w:rPr>
+              </m:ctrlPr>
+            </m:sSubPr>
+            <m:e>
+              <m:r>
+                <w:rPr>
+                  <w:rFonts w:ascii="Cambria Math" w:hAnsi="Cambria Math"/>
+                  <w:lang w:val="en-US"/>
+                </w:rPr>
+                <m:t>β</m:t>
+              </m:r>
+            </m:e>
+            <m:sub>
+              <m:r>
+                <w:rPr>
+                  <w:rFonts w:ascii="Cambria Math" w:hAnsi="Cambria Math"/>
+                  <w:lang w:val="en-US"/>
+                </w:rPr>
+                <m:t>1</m:t>
+              </m:r>
+            </m:sub>
+          </m:sSub>
+          <m:r>
+            <w:rPr>
+              <w:rFonts w:ascii="Cambria Math" w:hAnsi="Cambria Math"/>
+              <w:lang w:val="en-US"/>
+            </w:rPr>
+            <m:t>+</m:t>
+          </m:r>
+          <m:sSub>
+            <m:sSubPr>
+              <m:ctrlPr>
+                <w:rPr>
+                  <w:rFonts w:ascii="Cambria Math" w:hAnsi="Cambria Math"/>
+                  <w:i/>
+                  <w:lang w:val="en-US"/>
+                </w:rPr>
+              </m:ctrlPr>
+            </m:sSubPr>
+            <m:e>
+              <m:r>
+                <w:rPr>
+                  <w:rFonts w:ascii="Cambria Math" w:hAnsi="Cambria Math"/>
+                  <w:lang w:val="en-US"/>
+                </w:rPr>
+                <m:t>β</m:t>
+              </m:r>
+            </m:e>
+            <m:sub>
+              <m:r>
+                <w:rPr>
+                  <w:rFonts w:ascii="Cambria Math" w:hAnsi="Cambria Math"/>
+                  <w:lang w:val="en-US"/>
+                </w:rPr>
+                <m:t>2</m:t>
+              </m:r>
+            </m:sub>
+          </m:sSub>
+          <m:r>
+            <w:rPr>
+              <w:rFonts w:ascii="Cambria Math" w:hAnsi="Cambria Math"/>
+              <w:lang w:val="en-US"/>
+            </w:rPr>
+            <m:t>GPA+</m:t>
+          </m:r>
+          <m:sSub>
+            <m:sSubPr>
+              <m:ctrlPr>
+                <w:rPr>
+                  <w:rFonts w:ascii="Cambria Math" w:hAnsi="Cambria Math"/>
+                  <w:i/>
+                  <w:lang w:val="en-US"/>
+                </w:rPr>
+              </m:ctrlPr>
+            </m:sSubPr>
+            <m:e>
+              <m:r>
+                <w:rPr>
+                  <w:rFonts w:ascii="Cambria Math" w:hAnsi="Cambria Math"/>
+                  <w:lang w:val="en-US"/>
+                </w:rPr>
+                <m:t>β</m:t>
+              </m:r>
+            </m:e>
+            <m:sub>
+              <m:r>
+                <w:rPr>
+                  <w:rFonts w:ascii="Cambria Math" w:hAnsi="Cambria Math"/>
+                  <w:lang w:val="en-US"/>
+                </w:rPr>
+                <m:t>3</m:t>
+              </m:r>
+            </m:sub>
+          </m:sSub>
+        </m:oMath>
+      </m:oMathPara>
+    </w:p>
+    <w:p>
+      <w:pPr>
+        <w:jc w:val="center"/>
+        <w:rPr>
+          <w:rFonts w:eastAsiaTheme="minorEastAsia"/>
+          <w:lang w:val="en-US"/>
+        </w:rPr>
+      </w:pPr>
+      <m:oMathPara>
+        <m:oMath>
+          <m:r>
+            <w:rPr>
+              <w:rFonts w:ascii="Cambria Math" w:hAnsi="Cambria Math"/>
+              <w:lang w:val="en-US"/>
+            </w:rPr>
+            <m:t>E</m:t>
+          </m:r>
+          <m:d>
+            <m:dPr>
+              <m:ctrlPr>
+                <w:rPr>
+                  <w:rFonts w:ascii="Cambria Math" w:hAnsi="Cambria Math"/>
+                  <w:i/>
+                  <w:lang w:val="en-US"/>
+                </w:rPr>
+              </m:ctrlPr>
+            </m:dPr>
+            <m:e>
+              <m:acc>
+                <m:accPr>
+                  <m:ctrlPr>
+                    <w:rPr>
+                      <w:rFonts w:ascii="Cambria Math" w:hAnsi="Cambria Math"/>
+                      <w:i/>
+                      <w:lang w:val="en-US"/>
+                    </w:rPr>
+                  </m:ctrlPr>
+                </m:accPr>
+                <m:e>
+                  <m:r>
+                    <w:rPr>
+                      <w:rFonts w:ascii="Cambria Math" w:hAnsi="Cambria Math"/>
+                      <w:lang w:val="en-US"/>
+                    </w:rPr>
+                    <m:t>SAL</m:t>
+                  </m:r>
+                </m:e>
+              </m:acc>
+            </m:e>
+            <m:e>
+              <m:r>
+                <w:rPr>
+                  <w:rFonts w:ascii="Cambria Math" w:hAnsi="Cambria Math"/>
+                  <w:lang w:val="en-US"/>
+                </w:rPr>
+                <m:t>FEMALE,METRICS</m:t>
+              </m:r>
+            </m:e>
+          </m:d>
+          <m:r>
+            <w:rPr>
+              <w:rFonts w:ascii="Cambria Math" w:hAnsi="Cambria Math"/>
+              <w:lang w:val="en-US"/>
+            </w:rPr>
+            <m:t xml:space="preserve">= </m:t>
+          </m:r>
+          <m:sSub>
+            <m:sSubPr>
+              <m:ctrlPr>
+                <w:rPr>
+                  <w:rFonts w:ascii="Cambria Math" w:hAnsi="Cambria Math"/>
+                  <w:i/>
+                  <w:lang w:val="en-US"/>
+                </w:rPr>
+              </m:ctrlPr>
+            </m:sSubPr>
+            <m:e>
+              <m:r>
+                <w:rPr>
+                  <w:rFonts w:ascii="Cambria Math" w:hAnsi="Cambria Math"/>
+                  <w:lang w:val="en-US"/>
+                </w:rPr>
+                <m:t>β</m:t>
+              </m:r>
+            </m:e>
+            <m:sub>
+              <m:r>
+                <w:rPr>
+                  <w:rFonts w:ascii="Cambria Math" w:hAnsi="Cambria Math"/>
+                  <w:lang w:val="en-US"/>
+                </w:rPr>
+                <m:t>1</m:t>
+              </m:r>
+            </m:sub>
+          </m:sSub>
+          <m:r>
+            <w:rPr>
+              <w:rFonts w:ascii="Cambria Math" w:hAnsi="Cambria Math"/>
+              <w:lang w:val="en-US"/>
+            </w:rPr>
+            <m:t>+</m:t>
+          </m:r>
+          <m:sSub>
+            <m:sSubPr>
+              <m:ctrlPr>
+                <w:rPr>
+                  <w:rFonts w:ascii="Cambria Math" w:hAnsi="Cambria Math"/>
+                  <w:i/>
+                  <w:lang w:val="en-US"/>
+                </w:rPr>
+              </m:ctrlPr>
+            </m:sSubPr>
+            <m:e>
+              <m:r>
+                <w:rPr>
+                  <w:rFonts w:ascii="Cambria Math" w:hAnsi="Cambria Math"/>
+                  <w:lang w:val="en-US"/>
+                </w:rPr>
+                <m:t>β</m:t>
+              </m:r>
+            </m:e>
+            <m:sub>
+              <m:r>
+                <w:rPr>
+                  <w:rFonts w:ascii="Cambria Math" w:hAnsi="Cambria Math"/>
+                  <w:lang w:val="en-US"/>
+                </w:rPr>
+                <m:t>2</m:t>
+              </m:r>
+            </m:sub>
+          </m:sSub>
+          <m:r>
+            <w:rPr>
+              <w:rFonts w:ascii="Cambria Math" w:hAnsi="Cambria Math"/>
+              <w:lang w:val="en-US"/>
+            </w:rPr>
+            <m:t>GPA+</m:t>
+          </m:r>
+          <m:sSub>
+            <m:sSubPr>
+              <m:ctrlPr>
+                <w:rPr>
+                  <w:rFonts w:ascii="Cambria Math" w:hAnsi="Cambria Math"/>
+                  <w:i/>
+                  <w:lang w:val="en-US"/>
+                </w:rPr>
+              </m:ctrlPr>
+            </m:sSubPr>
+            <m:e>
+              <m:r>
+                <w:rPr>
+                  <w:rFonts w:ascii="Cambria Math" w:hAnsi="Cambria Math"/>
+                  <w:lang w:val="en-US"/>
+                </w:rPr>
+                <m:t>β</m:t>
+              </m:r>
+            </m:e>
+            <m:sub>
+              <m:r>
+                <w:rPr>
+                  <w:rFonts w:ascii="Cambria Math" w:hAnsi="Cambria Math"/>
+                  <w:lang w:val="en-US"/>
+                </w:rPr>
+                <m:t>3</m:t>
+              </m:r>
+            </m:sub>
+          </m:sSub>
+          <m:r>
+            <w:rPr>
+              <w:rFonts w:ascii="Cambria Math" w:hAnsi="Cambria Math"/>
+              <w:lang w:val="en-US"/>
+            </w:rPr>
+            <m:t xml:space="preserve">+ </m:t>
+          </m:r>
+          <m:sSub>
+            <m:sSubPr>
+              <m:ctrlPr>
+                <w:rPr>
+                  <w:rFonts w:ascii="Cambria Math" w:hAnsi="Cambria Math"/>
+                  <w:i/>
+                  <w:lang w:val="en-US"/>
+                </w:rPr>
+              </m:ctrlPr>
+            </m:sSubPr>
+            <m:e>
+              <m:r>
+                <w:rPr>
+                  <w:rFonts w:ascii="Cambria Math" w:hAnsi="Cambria Math"/>
+                  <w:lang w:val="en-US"/>
+                </w:rPr>
+                <m:t>β</m:t>
+              </m:r>
+            </m:e>
+            <m:sub>
+              <m:r>
+                <w:rPr>
+                  <w:rFonts w:ascii="Cambria Math" w:hAnsi="Cambria Math"/>
+                  <w:lang w:val="en-US"/>
+                </w:rPr>
+                <m:t>4</m:t>
+              </m:r>
+            </m:sub>
+          </m:sSub>
+          <m:r>
+            <w:rPr>
+              <w:rFonts w:ascii="Cambria Math" w:hAnsi="Cambria Math"/>
+              <w:lang w:val="en-US"/>
+            </w:rPr>
+            <m:t xml:space="preserve">+ </m:t>
+          </m:r>
+          <m:sSub>
+            <m:sSubPr>
+              <m:ctrlPr>
+                <w:rPr>
+                  <w:rFonts w:ascii="Cambria Math" w:hAnsi="Cambria Math"/>
+                  <w:i/>
+                  <w:lang w:val="en-US"/>
+                </w:rPr>
+              </m:ctrlPr>
+            </m:sSubPr>
+            <m:e>
+              <m:r>
+                <w:rPr>
+                  <w:rFonts w:ascii="Cambria Math" w:hAnsi="Cambria Math"/>
+                  <w:lang w:val="en-US"/>
+                </w:rPr>
+                <m:t>β</m:t>
+              </m:r>
+            </m:e>
+            <m:sub>
+              <m:r>
+                <w:rPr>
+                  <w:rFonts w:ascii="Cambria Math" w:hAnsi="Cambria Math"/>
+                  <w:lang w:val="en-US"/>
+                </w:rPr>
+                <m:t>5</m:t>
+              </m:r>
+            </m:sub>
+          </m:sSub>
+        </m:oMath>
+      </m:oMathPara>
+    </w:p>
+    <w:p>
+      <w:pPr>
+        <w:ind w:left="720"/>
+        <w:rPr>
+          <w:rFonts w:cstheme="minorHAnsi"/>
+          <w:lang w:val="en-US"/>
+        </w:rPr>
+      </w:pPr>
+      <w:r>
+        <w:rPr>
+          <w:lang w:val="en-US"/>
+        </w:rPr>
+        <w:t>Together, (</w:t>
+      </w:r>
+      <w:r>
+        <w:rPr>
+          <w:rFonts w:cstheme="minorHAnsi"/>
+          <w:lang w:val="en-US"/>
+        </w:rPr>
+        <w:t>β</w:t>
+      </w:r>
+      <w:r>
+        <w:rPr>
+          <w:rFonts w:cstheme="minorHAnsi"/>
+          <w:vertAlign w:val="subscript"/>
+          <w:lang w:val="en-US"/>
+        </w:rPr>
+        <w:t>4</w:t>
+      </w:r>
+      <w:r>
+        <w:rPr>
+          <w:lang w:val="en-US"/>
+        </w:rPr>
+        <w:t xml:space="preserve"> + </w:t>
+      </w:r>
+      <w:r>
+        <w:rPr>
+          <w:rFonts w:cstheme="minorHAnsi"/>
+          <w:lang w:val="en-US"/>
+        </w:rPr>
+        <w:t>β</w:t>
+      </w:r>
+      <w:r>
+        <w:rPr>
+          <w:rFonts w:cstheme="minorHAnsi"/>
+          <w:vertAlign w:val="subscript"/>
+          <w:lang w:val="en-US"/>
+        </w:rPr>
+        <w:t>5</w:t>
+      </w:r>
+      <w:r>
+        <w:rPr>
+          <w:rFonts w:cstheme="minorHAnsi"/>
+          <w:lang w:val="en-US"/>
+        </w:rPr>
+        <w:t>) show the difference between a Male taking Econometrics vs a Female taking Econometrics.</w:t>
+      </w:r>
+      <w:r>
+        <w:rPr>
+          <w:rFonts w:cstheme="minorHAnsi"/>
+          <w:lang w:val="en-US"/>
+        </w:rPr>
+        <w:t xml:space="preserve"> If it is 0, we know the effect of taking Econometrics is the same. If not, we know there is some difference.</w:t>
+      </w:r>
+    </w:p>
+    <w:p>
+      <w:pPr>
+        <w:rPr>
+          <w:rFonts w:cstheme="minorHAnsi"/>
+          <w:b/>
+          <w:u w:val="single"/>
+          <w:lang w:val="en-US"/>
+        </w:rPr>
+      </w:pPr>
+      <w:r>
+        <w:rPr>
+          <w:rFonts w:cstheme="minorHAnsi"/>
+          <w:b/>
+          <w:u w:val="single"/>
+          <w:lang w:val="en-US"/>
+        </w:rPr>
+        <w:t>Question 7.4</w:t>
+      </w:r>
+    </w:p>
+    <w:p>
+      <w:pPr>
+        <w:pStyle w:val="ListParagraph"/>
+        <w:numPr>
+          <w:ilvl w:val="0"/>
+          <w:numId w:val="12"/>
+        </w:numPr>
+        <w:rPr>
+          <w:lang w:val="en-US"/>
+        </w:rPr>
+      </w:pPr>
+      <w:r>
+        <w:rPr>
+          <w:lang w:val="en-US"/>
+        </w:rPr>
+        <w:t>The coefficients of SQFT and AGE respectively are the change in house price values for a unit change in the value of SQFT and AGE respectively</w:t>
+      </w:r>
+      <w:r>
+        <w:rPr>
+          <w:lang w:val="en-US"/>
+        </w:rPr>
+        <w:t xml:space="preserve">. For a 100 </w:t>
+      </w:r>
+      <w:proofErr w:type="spellStart"/>
+      <w:r>
+        <w:rPr>
+          <w:lang w:val="en-US"/>
+        </w:rPr>
+        <w:t>sqft</w:t>
+      </w:r>
+      <w:proofErr w:type="spellEnd"/>
+      <w:r>
+        <w:rPr>
+          <w:lang w:val="en-US"/>
+        </w:rPr>
+        <w:t xml:space="preserve"> increase in house area, the price increases by $7278.78 because it has a positive sign.  Also, for a house that is older by 10 years, it’s price decreases by $1794.62 because its sign is negative. Both coefficients are statistically significant.</w:t>
+      </w:r>
+    </w:p>
+    <w:p>
+      <w:pPr>
+        <w:pStyle w:val="ListParagraph"/>
+        <w:numPr>
+          <w:ilvl w:val="0"/>
+          <w:numId w:val="12"/>
+        </w:numPr>
+        <w:rPr>
+          <w:lang w:val="en-US"/>
+        </w:rPr>
+      </w:pPr>
+      <w:r>
+        <w:rPr>
+          <w:lang w:val="en-US"/>
+        </w:rPr>
+        <w:t>The estimated coefficients for variables D92 to D96 represent the change in the intercept value for years 1992 to 1996 respectively with respect to the year 1991. That means that all things remaining the same, a house price in the year 1993 differs from the price in 1991 by amount D93 and so on for other years.</w:t>
+      </w:r>
+    </w:p>
+    <w:p>
+      <w:pPr>
+        <w:pStyle w:val="ListParagraph"/>
+        <w:numPr>
+          <w:ilvl w:val="0"/>
+          <w:numId w:val="12"/>
+        </w:numPr>
+        <w:rPr>
+          <w:lang w:val="en-US"/>
+        </w:rPr>
+      </w:pPr>
+      <w:r>
+        <w:rPr>
+          <w:lang w:val="en-US"/>
+        </w:rPr>
+        <w:t>I we had introduced a term for 1991, that would have introduced perfect collinearity because:</w:t>
+      </w:r>
+    </w:p>
+    <w:p>
+      <w:pPr>
+        <w:jc w:val="center"/>
+        <w:rPr>
+          <w:lang w:val="en-US"/>
+        </w:rPr>
+      </w:pPr>
+      <w:r>
+        <w:rPr>
+          <w:lang w:val="en-US"/>
+        </w:rPr>
+        <w:t>D91 + D92 + …. + D95 + D96 = 1</w:t>
+      </w:r>
+    </w:p>
+    <w:p>
+      <w:pPr>
+        <w:ind w:left="720"/>
+        <w:rPr>
+          <w:lang w:val="en-US"/>
+        </w:rPr>
+      </w:pPr>
+      <w:r>
+        <w:rPr>
+          <w:lang w:val="en-US"/>
+        </w:rPr>
+        <w:t>This would have led the OLS estimators to not work in this situation.</w:t>
+      </w:r>
+    </w:p>
+    <w:p>
+      <w:pPr>
+        <w:rPr>
+          <w:b/>
+          <w:u w:val="single"/>
+          <w:lang w:val="en-US"/>
+        </w:rPr>
+      </w:pPr>
+      <w:r>
+        <w:rPr>
+          <w:b/>
+          <w:u w:val="single"/>
+          <w:lang w:val="en-US"/>
+        </w:rPr>
+        <w:t>Question 7.5</w:t>
+      </w:r>
+    </w:p>
+    <w:p>
+      <w:pPr>
+        <w:rPr>
+          <w:lang w:val="en-US"/>
+        </w:rPr>
+      </w:pPr>
       <w:bookmarkStart w:id="0" w:name="_GoBack"/>
       <w:bookmarkEnd w:id="0"/>
     </w:p>
@@ -110,6 +1299,187 @@
       <w:lvlJc w:val="left"/>
       <w:pPr>
         <w:ind w:left="1584" w:hanging="1584"/>
+      </w:pPr>
+    </w:lvl>
+  </w:abstractNum>
+  <w:abstractNum w:abstractNumId="1" w15:restartNumberingAfterBreak="0">
+    <w:nsid w:val="29764D2A"/>
+    <w:multiLevelType w:val="hybridMultilevel"/>
+    <w:tmpl w:val="96D850B6"/>
+    <w:lvl w:ilvl="0" w:tplc="04090019">
+      <w:start w:val="1"/>
+      <w:numFmt w:val="lowerLetter"/>
+      <w:lvlText w:val="%1."/>
+      <w:lvlJc w:val="left"/>
+      <w:pPr>
+        <w:ind w:left="360" w:hanging="360"/>
+      </w:pPr>
+      <w:rPr>
+        <w:rFonts w:hint="default"/>
+      </w:rPr>
+    </w:lvl>
+    <w:lvl w:ilvl="1" w:tplc="04090019" w:tentative="1">
+      <w:start w:val="1"/>
+      <w:numFmt w:val="lowerLetter"/>
+      <w:lvlText w:val="%2."/>
+      <w:lvlJc w:val="left"/>
+      <w:pPr>
+        <w:ind w:left="1080" w:hanging="360"/>
+      </w:pPr>
+    </w:lvl>
+    <w:lvl w:ilvl="2" w:tplc="0409001B" w:tentative="1">
+      <w:start w:val="1"/>
+      <w:numFmt w:val="lowerRoman"/>
+      <w:lvlText w:val="%3."/>
+      <w:lvlJc w:val="right"/>
+      <w:pPr>
+        <w:ind w:left="1800" w:hanging="180"/>
+      </w:pPr>
+    </w:lvl>
+    <w:lvl w:ilvl="3" w:tplc="0409000F" w:tentative="1">
+      <w:start w:val="1"/>
+      <w:numFmt w:val="decimal"/>
+      <w:lvlText w:val="%4."/>
+      <w:lvlJc w:val="left"/>
+      <w:pPr>
+        <w:ind w:left="2520" w:hanging="360"/>
+      </w:pPr>
+    </w:lvl>
+    <w:lvl w:ilvl="4" w:tplc="04090019" w:tentative="1">
+      <w:start w:val="1"/>
+      <w:numFmt w:val="lowerLetter"/>
+      <w:lvlText w:val="%5."/>
+      <w:lvlJc w:val="left"/>
+      <w:pPr>
+        <w:ind w:left="3240" w:hanging="360"/>
+      </w:pPr>
+    </w:lvl>
+    <w:lvl w:ilvl="5" w:tplc="0409001B" w:tentative="1">
+      <w:start w:val="1"/>
+      <w:numFmt w:val="lowerRoman"/>
+      <w:lvlText w:val="%6."/>
+      <w:lvlJc w:val="right"/>
+      <w:pPr>
+        <w:ind w:left="3960" w:hanging="180"/>
+      </w:pPr>
+    </w:lvl>
+    <w:lvl w:ilvl="6" w:tplc="0409000F" w:tentative="1">
+      <w:start w:val="1"/>
+      <w:numFmt w:val="decimal"/>
+      <w:lvlText w:val="%7."/>
+      <w:lvlJc w:val="left"/>
+      <w:pPr>
+        <w:ind w:left="4680" w:hanging="360"/>
+      </w:pPr>
+    </w:lvl>
+    <w:lvl w:ilvl="7" w:tplc="04090019" w:tentative="1">
+      <w:start w:val="1"/>
+      <w:numFmt w:val="lowerLetter"/>
+      <w:lvlText w:val="%8."/>
+      <w:lvlJc w:val="left"/>
+      <w:pPr>
+        <w:ind w:left="5400" w:hanging="360"/>
+      </w:pPr>
+    </w:lvl>
+    <w:lvl w:ilvl="8" w:tplc="0409001B" w:tentative="1">
+      <w:start w:val="1"/>
+      <w:numFmt w:val="lowerRoman"/>
+      <w:lvlText w:val="%9."/>
+      <w:lvlJc w:val="right"/>
+      <w:pPr>
+        <w:ind w:left="6120" w:hanging="180"/>
+      </w:pPr>
+    </w:lvl>
+  </w:abstractNum>
+  <w:abstractNum w:abstractNumId="2" w15:restartNumberingAfterBreak="0">
+    <w:nsid w:val="5D2925E0"/>
+    <w:multiLevelType w:val="hybridMultilevel"/>
+    <w:tmpl w:val="9A8C550C"/>
+    <w:lvl w:ilvl="0" w:tplc="04090019">
+      <w:start w:val="1"/>
+      <w:numFmt w:val="lowerLetter"/>
+      <w:lvlText w:val="%1."/>
+      <w:lvlJc w:val="left"/>
+      <w:pPr>
+        <w:ind w:left="360" w:hanging="360"/>
+      </w:pPr>
+      <w:rPr>
+        <w:rFonts w:hint="default"/>
+      </w:rPr>
+    </w:lvl>
+    <w:lvl w:ilvl="1" w:tplc="04090001">
+      <w:start w:val="1"/>
+      <w:numFmt w:val="bullet"/>
+      <w:lvlText w:val=""/>
+      <w:lvlJc w:val="left"/>
+      <w:pPr>
+        <w:ind w:left="1080" w:hanging="360"/>
+      </w:pPr>
+      <w:rPr>
+        <w:rFonts w:ascii="Symbol" w:hAnsi="Symbol" w:hint="default"/>
+      </w:rPr>
+    </w:lvl>
+    <w:lvl w:ilvl="2" w:tplc="0409001B" w:tentative="1">
+      <w:start w:val="1"/>
+      <w:numFmt w:val="lowerRoman"/>
+      <w:lvlText w:val="%3."/>
+      <w:lvlJc w:val="right"/>
+      <w:pPr>
+        <w:ind w:left="1800" w:hanging="180"/>
+      </w:pPr>
+    </w:lvl>
+    <w:lvl w:ilvl="3" w:tplc="0409000F" w:tentative="1">
+      <w:start w:val="1"/>
+      <w:numFmt w:val="decimal"/>
+      <w:lvlText w:val="%4."/>
+      <w:lvlJc w:val="left"/>
+      <w:pPr>
+        <w:ind w:left="2520" w:hanging="360"/>
+      </w:pPr>
+    </w:lvl>
+    <w:lvl w:ilvl="4" w:tplc="04090019" w:tentative="1">
+      <w:start w:val="1"/>
+      <w:numFmt w:val="lowerLetter"/>
+      <w:lvlText w:val="%5."/>
+      <w:lvlJc w:val="left"/>
+      <w:pPr>
+        <w:ind w:left="3240" w:hanging="360"/>
+      </w:pPr>
+    </w:lvl>
+    <w:lvl w:ilvl="5" w:tplc="0409001B" w:tentative="1">
+      <w:start w:val="1"/>
+      <w:numFmt w:val="lowerRoman"/>
+      <w:lvlText w:val="%6."/>
+      <w:lvlJc w:val="right"/>
+      <w:pPr>
+        <w:ind w:left="3960" w:hanging="180"/>
+      </w:pPr>
+    </w:lvl>
+    <w:lvl w:ilvl="6" w:tplc="0409000F" w:tentative="1">
+      <w:start w:val="1"/>
+      <w:numFmt w:val="decimal"/>
+      <w:lvlText w:val="%7."/>
+      <w:lvlJc w:val="left"/>
+      <w:pPr>
+        <w:ind w:left="4680" w:hanging="360"/>
+      </w:pPr>
+    </w:lvl>
+    <w:lvl w:ilvl="7" w:tplc="04090019" w:tentative="1">
+      <w:start w:val="1"/>
+      <w:numFmt w:val="lowerLetter"/>
+      <w:lvlText w:val="%8."/>
+      <w:lvlJc w:val="left"/>
+      <w:pPr>
+        <w:ind w:left="5400" w:hanging="360"/>
+      </w:pPr>
+    </w:lvl>
+    <w:lvl w:ilvl="8" w:tplc="0409001B" w:tentative="1">
+      <w:start w:val="1"/>
+      <w:numFmt w:val="lowerRoman"/>
+      <w:lvlText w:val="%9."/>
+      <w:lvlJc w:val="right"/>
+      <w:pPr>
+        <w:ind w:left="6120" w:hanging="180"/>
       </w:pPr>
     </w:lvl>
   </w:abstractNum>
@@ -142,6 +1512,12 @@
   </w:num>
   <w:num w:numId="10">
     <w:abstractNumId w:val="0"/>
+  </w:num>
+  <w:num w:numId="11">
+    <w:abstractNumId w:val="2"/>
+  </w:num>
+  <w:num w:numId="12">
+    <w:abstractNumId w:val="1"/>
   </w:num>
 </w:numbering>
 </file>
@@ -1221,6 +2597,16 @@
       <w:outlineLvl w:val="9"/>
     </w:pPr>
   </w:style>
+  <w:style w:type="character" w:styleId="PlaceholderText">
+    <w:name w:val="Placeholder Text"/>
+    <w:basedOn w:val="DefaultParagraphFont"/>
+    <w:uiPriority w:val="99"/>
+    <w:semiHidden/>
+    <w:rsid w:val="00E9247E"/>
+    <w:rPr>
+      <w:color w:val="808080"/>
+    </w:rPr>
+  </w:style>
 </w:styles>
 </file>
 

--- a/Rahul Sethi_HW5.docx
+++ b/Rahul Sethi_HW5.docx
@@ -1188,12 +1188,1132 @@
     </w:p>
     <w:p>
       <w:pPr>
-        <w:rPr>
-          <w:lang w:val="en-US"/>
-        </w:rPr>
-      </w:pPr>
+        <w:pStyle w:val="ListParagraph"/>
+        <w:numPr>
+          <w:ilvl w:val="0"/>
+          <w:numId w:val="13"/>
+        </w:numPr>
+        <w:rPr>
+          <w:lang w:val="en-US"/>
+        </w:rPr>
+      </w:pPr>
+      <w:r>
+        <w:rPr>
+          <w:lang w:val="en-US"/>
+        </w:rPr>
+        <w:t xml:space="preserve">The variables price, </w:t>
+      </w:r>
+      <w:proofErr w:type="spellStart"/>
+      <w:r>
+        <w:rPr>
+          <w:lang w:val="en-US"/>
+        </w:rPr>
+        <w:t>sqft</w:t>
+      </w:r>
+      <w:proofErr w:type="spellEnd"/>
+      <w:r>
+        <w:rPr>
+          <w:lang w:val="en-US"/>
+        </w:rPr>
+        <w:t>, bedrooms, baths and age are heavily skewed and have a long right-tail. The histogram of price shows that as given below:</w:t>
+      </w:r>
+    </w:p>
+    <w:p>
+      <w:pPr>
+        <w:jc w:val="center"/>
+        <w:rPr>
+          <w:lang w:val="en-US"/>
+        </w:rPr>
+      </w:pPr>
+      <w:r>
+        <w:rPr>
+          <w:noProof/>
+        </w:rPr>
+        <w:drawing>
+          <wp:inline distT="0" distB="0" distL="0" distR="0" wp14:anchorId="4146BE78" wp14:editId="43366039">
+            <wp:extent cx="2470244" cy="2051941"/>
+            <wp:effectExtent l="0" t="0" r="6350" b="5715"/>
+            <wp:docPr id="1" name="Picture 1"/>
+            <wp:cNvGraphicFramePr>
+              <a:graphicFrameLocks xmlns:a="http://schemas.openxmlformats.org/drawingml/2006/main" noChangeAspect="1"/>
+            </wp:cNvGraphicFramePr>
+            <a:graphic xmlns:a="http://schemas.openxmlformats.org/drawingml/2006/main">
+              <a:graphicData uri="http://schemas.openxmlformats.org/drawingml/2006/picture">
+                <pic:pic xmlns:pic="http://schemas.openxmlformats.org/drawingml/2006/picture">
+                  <pic:nvPicPr>
+                    <pic:cNvPr id="1" name=""/>
+                    <pic:cNvPicPr/>
+                  </pic:nvPicPr>
+                  <pic:blipFill>
+                    <a:blip r:embed="rId5"/>
+                    <a:stretch>
+                      <a:fillRect/>
+                    </a:stretch>
+                  </pic:blipFill>
+                  <pic:spPr>
+                    <a:xfrm>
+                      <a:off x="0" y="0"/>
+                      <a:ext cx="2486116" cy="2065126"/>
+                    </a:xfrm>
+                    <a:prstGeom prst="rect">
+                      <a:avLst/>
+                    </a:prstGeom>
+                  </pic:spPr>
+                </pic:pic>
+              </a:graphicData>
+            </a:graphic>
+          </wp:inline>
+        </w:drawing>
+      </w:r>
+    </w:p>
+    <w:p>
+      <w:pPr>
+        <w:pStyle w:val="ListParagraph"/>
+        <w:numPr>
+          <w:ilvl w:val="0"/>
+          <w:numId w:val="13"/>
+        </w:numPr>
+        <w:rPr>
+          <w:lang w:val="en-US"/>
+        </w:rPr>
+      </w:pPr>
+      <w:r>
+        <w:rPr>
+          <w:lang w:val="en-US"/>
+        </w:rPr>
+        <w:t>The constructed model summary output is below:</w:t>
+      </w:r>
+    </w:p>
+    <w:p>
+      <w:pPr>
+        <w:jc w:val="center"/>
+        <w:rPr>
+          <w:lang w:val="en-US"/>
+        </w:rPr>
+      </w:pPr>
+      <w:r>
+        <w:rPr>
+          <w:noProof/>
+          <w:lang w:val="en-US"/>
+        </w:rPr>
+        <w:lastRenderedPageBreak/>
+        <w:drawing>
+          <wp:inline distT="0" distB="0" distL="0" distR="0">
+            <wp:extent cx="2785730" cy="2102437"/>
+            <wp:effectExtent l="0" t="0" r="0" b="0"/>
+            <wp:docPr id="2" name="Picture 2"/>
+            <wp:cNvGraphicFramePr>
+              <a:graphicFrameLocks xmlns:a="http://schemas.openxmlformats.org/drawingml/2006/main" noChangeAspect="1"/>
+            </wp:cNvGraphicFramePr>
+            <a:graphic xmlns:a="http://schemas.openxmlformats.org/drawingml/2006/main">
+              <a:graphicData uri="http://schemas.openxmlformats.org/drawingml/2006/picture">
+                <pic:pic xmlns:pic="http://schemas.openxmlformats.org/drawingml/2006/picture">
+                  <pic:nvPicPr>
+                    <pic:cNvPr id="0" name="Picture 1"/>
+                    <pic:cNvPicPr>
+                      <a:picLocks noChangeAspect="1" noChangeArrowheads="1"/>
+                    </pic:cNvPicPr>
+                  </pic:nvPicPr>
+                  <pic:blipFill>
+                    <a:blip r:embed="rId6">
+                      <a:extLst>
+                        <a:ext uri="{28A0092B-C50C-407E-A947-70E740481C1C}">
+                          <a14:useLocalDpi xmlns:a14="http://schemas.microsoft.com/office/drawing/2010/main" val="0"/>
+                        </a:ext>
+                      </a:extLst>
+                    </a:blip>
+                    <a:srcRect/>
+                    <a:stretch>
+                      <a:fillRect/>
+                    </a:stretch>
+                  </pic:blipFill>
+                  <pic:spPr bwMode="auto">
+                    <a:xfrm>
+                      <a:off x="0" y="0"/>
+                      <a:ext cx="2816048" cy="2125318"/>
+                    </a:xfrm>
+                    <a:prstGeom prst="rect">
+                      <a:avLst/>
+                    </a:prstGeom>
+                    <a:noFill/>
+                    <a:ln>
+                      <a:noFill/>
+                    </a:ln>
+                  </pic:spPr>
+                </pic:pic>
+              </a:graphicData>
+            </a:graphic>
+          </wp:inline>
+        </w:drawing>
+      </w:r>
+    </w:p>
+    <w:p>
+      <w:pPr>
+        <w:spacing w:after="0"/>
+        <w:ind w:left="720"/>
+        <w:rPr>
+          <w:lang w:val="en-US"/>
+        </w:rPr>
+      </w:pPr>
+      <w:r>
+        <w:rPr>
+          <w:lang w:val="en-US"/>
+        </w:rPr>
+        <w:t xml:space="preserve">I would expect a positive sign for </w:t>
+      </w:r>
+      <w:proofErr w:type="spellStart"/>
+      <w:r>
+        <w:rPr>
+          <w:lang w:val="en-US"/>
+        </w:rPr>
+        <w:t>sqft</w:t>
+      </w:r>
+      <w:proofErr w:type="spellEnd"/>
+      <w:r>
+        <w:rPr>
+          <w:lang w:val="en-US"/>
+        </w:rPr>
+        <w:t>, bedrooms, baths, pool, fireplace and waterfront. I would expect a negative sign for age, owner and traditional. However, some of the signs are a different from my estimates.</w:t>
+      </w:r>
+    </w:p>
+    <w:p>
+      <w:pPr>
+        <w:ind w:left="720"/>
+        <w:rPr>
+          <w:rFonts w:cstheme="minorHAnsi"/>
+          <w:lang w:val="en-US"/>
+        </w:rPr>
+      </w:pPr>
+      <w:r>
+        <w:rPr>
+          <w:lang w:val="en-US"/>
+        </w:rPr>
+        <w:t>The interpretation of waterfront is the approximate percentage change in the price of a house if it is on the waterfront vs not being on the waterfront. The exact percentage change would be (e</w:t>
+      </w:r>
+      <w:r>
+        <w:rPr>
+          <w:rFonts w:cstheme="minorHAnsi"/>
+          <w:vertAlign w:val="superscript"/>
+          <w:lang w:val="en-US"/>
+        </w:rPr>
+        <w:t>β</w:t>
+      </w:r>
+      <w:r>
+        <w:rPr>
+          <w:rFonts w:cstheme="minorHAnsi"/>
+          <w:vertAlign w:val="superscript"/>
+          <w:lang w:val="en-US"/>
+        </w:rPr>
+        <w:t xml:space="preserve">waterfront </w:t>
+      </w:r>
+      <w:r>
+        <w:rPr>
+          <w:rFonts w:cstheme="minorHAnsi"/>
+          <w:lang w:val="en-US"/>
+        </w:rPr>
+        <w:t>– 1).</w:t>
+      </w:r>
+    </w:p>
+    <w:p>
+      <w:pPr>
+        <w:pStyle w:val="ListParagraph"/>
+        <w:numPr>
+          <w:ilvl w:val="0"/>
+          <w:numId w:val="13"/>
+        </w:numPr>
+        <w:rPr>
+          <w:lang w:val="en-US"/>
+        </w:rPr>
+      </w:pPr>
+      <w:r>
+        <w:rPr>
+          <w:lang w:val="en-US"/>
+        </w:rPr>
+        <w:t>The new model summary is below:</w:t>
+      </w:r>
+    </w:p>
+    <w:p>
+      <w:pPr>
+        <w:jc w:val="center"/>
+        <w:rPr>
+          <w:lang w:val="en-US"/>
+        </w:rPr>
+      </w:pPr>
+      <w:r>
+        <w:rPr>
+          <w:noProof/>
+          <w:lang w:val="en-US"/>
+        </w:rPr>
+        <w:drawing>
+          <wp:inline distT="0" distB="0" distL="0" distR="0">
+            <wp:extent cx="2860158" cy="2094043"/>
+            <wp:effectExtent l="0" t="0" r="0" b="1905"/>
+            <wp:docPr id="3" name="Picture 3"/>
+            <wp:cNvGraphicFramePr>
+              <a:graphicFrameLocks xmlns:a="http://schemas.openxmlformats.org/drawingml/2006/main" noChangeAspect="1"/>
+            </wp:cNvGraphicFramePr>
+            <a:graphic xmlns:a="http://schemas.openxmlformats.org/drawingml/2006/main">
+              <a:graphicData uri="http://schemas.openxmlformats.org/drawingml/2006/picture">
+                <pic:pic xmlns:pic="http://schemas.openxmlformats.org/drawingml/2006/picture">
+                  <pic:nvPicPr>
+                    <pic:cNvPr id="0" name="Picture 2"/>
+                    <pic:cNvPicPr>
+                      <a:picLocks noChangeAspect="1" noChangeArrowheads="1"/>
+                    </pic:cNvPicPr>
+                  </pic:nvPicPr>
+                  <pic:blipFill>
+                    <a:blip r:embed="rId7">
+                      <a:extLst>
+                        <a:ext uri="{28A0092B-C50C-407E-A947-70E740481C1C}">
+                          <a14:useLocalDpi xmlns:a14="http://schemas.microsoft.com/office/drawing/2010/main" val="0"/>
+                        </a:ext>
+                      </a:extLst>
+                    </a:blip>
+                    <a:srcRect/>
+                    <a:stretch>
+                      <a:fillRect/>
+                    </a:stretch>
+                  </pic:blipFill>
+                  <pic:spPr bwMode="auto">
+                    <a:xfrm>
+                      <a:off x="0" y="0"/>
+                      <a:ext cx="2909372" cy="2130075"/>
+                    </a:xfrm>
+                    <a:prstGeom prst="rect">
+                      <a:avLst/>
+                    </a:prstGeom>
+                    <a:noFill/>
+                    <a:ln>
+                      <a:noFill/>
+                    </a:ln>
+                  </pic:spPr>
+                </pic:pic>
+              </a:graphicData>
+            </a:graphic>
+          </wp:inline>
+        </w:drawing>
+      </w:r>
+    </w:p>
+    <w:p>
+      <w:pPr>
+        <w:ind w:left="720"/>
+        <w:rPr>
+          <w:lang w:val="en-US"/>
+        </w:rPr>
+      </w:pPr>
+      <w:r>
+        <w:rPr>
+          <w:lang w:val="en-US"/>
+        </w:rPr>
+        <w:t xml:space="preserve">The effect of adding this variable on the adjusted R squared is minimal (0.7351 to 0.7364). </w:t>
+      </w:r>
+      <w:r>
+        <w:rPr>
+          <w:lang w:val="en-US"/>
+        </w:rPr>
+        <w:t>This variable is significant at a 5% level. Now for its interpretation. This variable captures the interaction effect of being a traditional house by the waterfront, as compared to the effect of being a house that is traditional and is also at the waterfront.</w:t>
+      </w:r>
+    </w:p>
+    <w:p>
+      <w:pPr>
+        <w:pStyle w:val="ListParagraph"/>
+        <w:numPr>
+          <w:ilvl w:val="0"/>
+          <w:numId w:val="13"/>
+        </w:numPr>
+        <w:rPr>
+          <w:lang w:val="en-US"/>
+        </w:rPr>
+      </w:pPr>
+      <w:r>
+        <w:rPr>
+          <w:lang w:val="en-US"/>
+        </w:rPr>
+        <w:t xml:space="preserve">Comparing the previous 2 models with the </w:t>
+      </w:r>
+      <w:r>
+        <w:rPr>
+          <w:lang w:val="en-US"/>
+        </w:rPr>
+        <w:t>model below, the p-value is greater than 0.05 in both cases, hence we cannot reject the Null. Thus, there is not enough evidence to say that non-traditional homes have a different regression model.</w:t>
+      </w:r>
+    </w:p>
+    <w:p>
+      <w:pPr>
+        <w:jc w:val="center"/>
+        <w:rPr>
+          <w:lang w:val="en-US"/>
+        </w:rPr>
+      </w:pPr>
+      <w:r>
+        <w:rPr>
+          <w:noProof/>
+          <w:lang w:val="en-US"/>
+        </w:rPr>
+        <w:drawing>
+          <wp:inline distT="0" distB="0" distL="0" distR="0" wp14:anchorId="62CA3036" wp14:editId="01A8770A">
+            <wp:extent cx="2881424" cy="2671864"/>
+            <wp:effectExtent l="0" t="0" r="0" b="0"/>
+            <wp:docPr id="4" name="Picture 4"/>
+            <wp:cNvGraphicFramePr>
+              <a:graphicFrameLocks xmlns:a="http://schemas.openxmlformats.org/drawingml/2006/main" noChangeAspect="1"/>
+            </wp:cNvGraphicFramePr>
+            <a:graphic xmlns:a="http://schemas.openxmlformats.org/drawingml/2006/main">
+              <a:graphicData uri="http://schemas.openxmlformats.org/drawingml/2006/picture">
+                <pic:pic xmlns:pic="http://schemas.openxmlformats.org/drawingml/2006/picture">
+                  <pic:nvPicPr>
+                    <pic:cNvPr id="0" name="Picture 3"/>
+                    <pic:cNvPicPr>
+                      <a:picLocks noChangeAspect="1" noChangeArrowheads="1"/>
+                    </pic:cNvPicPr>
+                  </pic:nvPicPr>
+                  <pic:blipFill>
+                    <a:blip r:embed="rId8">
+                      <a:extLst>
+                        <a:ext uri="{28A0092B-C50C-407E-A947-70E740481C1C}">
+                          <a14:useLocalDpi xmlns:a14="http://schemas.microsoft.com/office/drawing/2010/main" val="0"/>
+                        </a:ext>
+                      </a:extLst>
+                    </a:blip>
+                    <a:srcRect/>
+                    <a:stretch>
+                      <a:fillRect/>
+                    </a:stretch>
+                  </pic:blipFill>
+                  <pic:spPr bwMode="auto">
+                    <a:xfrm>
+                      <a:off x="0" y="0"/>
+                      <a:ext cx="2939528" cy="2725742"/>
+                    </a:xfrm>
+                    <a:prstGeom prst="rect">
+                      <a:avLst/>
+                    </a:prstGeom>
+                    <a:noFill/>
+                    <a:ln>
+                      <a:noFill/>
+                    </a:ln>
+                  </pic:spPr>
+                </pic:pic>
+              </a:graphicData>
+            </a:graphic>
+          </wp:inline>
+        </w:drawing>
+      </w:r>
+    </w:p>
+    <w:p>
+      <w:pPr>
+        <w:pStyle w:val="ListParagraph"/>
+        <w:numPr>
+          <w:ilvl w:val="0"/>
+          <w:numId w:val="13"/>
+        </w:numPr>
+        <w:rPr>
+          <w:lang w:val="en-US"/>
+        </w:rPr>
+      </w:pPr>
+      <w:r>
+        <w:rPr>
+          <w:lang w:val="en-US"/>
+        </w:rPr>
+        <w:lastRenderedPageBreak/>
+        <w:t xml:space="preserve"> </w:t>
+      </w:r>
+      <w:r>
+        <w:rPr>
+          <w:lang w:val="en-US"/>
+        </w:rPr>
+        <w:t>The prediction from the model in part c is $</w:t>
+      </w:r>
+      <w:r>
+        <w:rPr>
+          <w:lang w:val="en-US"/>
+        </w:rPr>
+        <w:t>70</w:t>
+      </w:r>
+      <w:r>
+        <w:rPr>
+          <w:lang w:val="en-US"/>
+        </w:rPr>
+        <w:t>,</w:t>
+      </w:r>
+      <w:r>
+        <w:rPr>
+          <w:lang w:val="en-US"/>
+        </w:rPr>
+        <w:t>033</w:t>
+      </w:r>
+      <w:r>
+        <w:rPr>
+          <w:lang w:val="en-US"/>
+        </w:rPr>
+        <w:t>,</w:t>
+      </w:r>
+      <w:r>
+        <w:rPr>
+          <w:lang w:val="en-US"/>
+        </w:rPr>
+        <w:t>182</w:t>
+      </w:r>
+      <w:r>
+        <w:rPr>
+          <w:lang w:val="en-US"/>
+        </w:rPr>
+        <w:t xml:space="preserve"> – astronomical.</w:t>
+      </w:r>
+    </w:p>
+    <w:p>
+      <w:pPr>
+        <w:rPr>
+          <w:b/>
+          <w:u w:val="single"/>
+          <w:lang w:val="en-US"/>
+        </w:rPr>
+      </w:pPr>
+      <w:r>
+        <w:rPr>
+          <w:b/>
+          <w:u w:val="single"/>
+          <w:lang w:val="en-US"/>
+        </w:rPr>
+        <w:t>Question 7.16</w:t>
+      </w:r>
+    </w:p>
+    <w:p>
+      <w:pPr>
+        <w:pStyle w:val="ListParagraph"/>
+        <w:numPr>
+          <w:ilvl w:val="0"/>
+          <w:numId w:val="14"/>
+        </w:numPr>
+        <w:rPr>
+          <w:lang w:val="en-US"/>
+        </w:rPr>
+      </w:pPr>
+      <w:r>
+        <w:rPr>
+          <w:lang w:val="en-US"/>
+        </w:rPr>
+        <w:t xml:space="preserve">Below are the histograms of </w:t>
+      </w:r>
+      <w:proofErr w:type="spellStart"/>
+      <w:r>
+        <w:rPr>
+          <w:lang w:val="en-US"/>
+        </w:rPr>
+        <w:t>sprice</w:t>
+      </w:r>
+      <w:proofErr w:type="spellEnd"/>
+      <w:r>
+        <w:rPr>
+          <w:lang w:val="en-US"/>
+        </w:rPr>
+        <w:t xml:space="preserve"> and ln(</w:t>
+      </w:r>
+      <w:proofErr w:type="spellStart"/>
+      <w:r>
+        <w:rPr>
+          <w:lang w:val="en-US"/>
+        </w:rPr>
+        <w:t>sprice</w:t>
+      </w:r>
+      <w:proofErr w:type="spellEnd"/>
+      <w:r>
+        <w:rPr>
+          <w:lang w:val="en-US"/>
+        </w:rPr>
+        <w:t>)</w:t>
+      </w:r>
+    </w:p>
+    <w:p>
+      <w:pPr>
+        <w:jc w:val="center"/>
+        <w:rPr>
+          <w:lang w:val="en-US"/>
+        </w:rPr>
+      </w:pPr>
+      <w:r>
+        <w:rPr>
+          <w:noProof/>
+        </w:rPr>
+        <w:drawing>
+          <wp:inline distT="0" distB="0" distL="0" distR="0" wp14:anchorId="22590C8E" wp14:editId="2BF40C89">
+            <wp:extent cx="2838450" cy="2357797"/>
+            <wp:effectExtent l="0" t="0" r="0" b="4445"/>
+            <wp:docPr id="5" name="Picture 5"/>
+            <wp:cNvGraphicFramePr>
+              <a:graphicFrameLocks xmlns:a="http://schemas.openxmlformats.org/drawingml/2006/main" noChangeAspect="1"/>
+            </wp:cNvGraphicFramePr>
+            <a:graphic xmlns:a="http://schemas.openxmlformats.org/drawingml/2006/main">
+              <a:graphicData uri="http://schemas.openxmlformats.org/drawingml/2006/picture">
+                <pic:pic xmlns:pic="http://schemas.openxmlformats.org/drawingml/2006/picture">
+                  <pic:nvPicPr>
+                    <pic:cNvPr id="1" name=""/>
+                    <pic:cNvPicPr/>
+                  </pic:nvPicPr>
+                  <pic:blipFill>
+                    <a:blip r:embed="rId9"/>
+                    <a:stretch>
+                      <a:fillRect/>
+                    </a:stretch>
+                  </pic:blipFill>
+                  <pic:spPr>
+                    <a:xfrm>
+                      <a:off x="0" y="0"/>
+                      <a:ext cx="2852133" cy="2369163"/>
+                    </a:xfrm>
+                    <a:prstGeom prst="rect">
+                      <a:avLst/>
+                    </a:prstGeom>
+                  </pic:spPr>
+                </pic:pic>
+              </a:graphicData>
+            </a:graphic>
+          </wp:inline>
+        </w:drawing>
+      </w:r>
+      <w:r>
+        <w:rPr>
+          <w:noProof/>
+        </w:rPr>
+        <w:drawing>
+          <wp:inline distT="0" distB="0" distL="0" distR="0" wp14:anchorId="17E35484" wp14:editId="0D25542F">
+            <wp:extent cx="2863850" cy="2378896"/>
+            <wp:effectExtent l="0" t="0" r="0" b="2540"/>
+            <wp:docPr id="6" name="Picture 6"/>
+            <wp:cNvGraphicFramePr>
+              <a:graphicFrameLocks xmlns:a="http://schemas.openxmlformats.org/drawingml/2006/main" noChangeAspect="1"/>
+            </wp:cNvGraphicFramePr>
+            <a:graphic xmlns:a="http://schemas.openxmlformats.org/drawingml/2006/main">
+              <a:graphicData uri="http://schemas.openxmlformats.org/drawingml/2006/picture">
+                <pic:pic xmlns:pic="http://schemas.openxmlformats.org/drawingml/2006/picture">
+                  <pic:nvPicPr>
+                    <pic:cNvPr id="1" name=""/>
+                    <pic:cNvPicPr/>
+                  </pic:nvPicPr>
+                  <pic:blipFill>
+                    <a:blip r:embed="rId10"/>
+                    <a:stretch>
+                      <a:fillRect/>
+                    </a:stretch>
+                  </pic:blipFill>
+                  <pic:spPr>
+                    <a:xfrm>
+                      <a:off x="0" y="0"/>
+                      <a:ext cx="2877720" cy="2390417"/>
+                    </a:xfrm>
+                    <a:prstGeom prst="rect">
+                      <a:avLst/>
+                    </a:prstGeom>
+                  </pic:spPr>
+                </pic:pic>
+              </a:graphicData>
+            </a:graphic>
+          </wp:inline>
+        </w:drawing>
+      </w:r>
+    </w:p>
+    <w:p>
+      <w:pPr>
+        <w:ind w:left="720"/>
+        <w:rPr>
+          <w:lang w:val="en-US"/>
+        </w:rPr>
+      </w:pPr>
+      <w:r>
+        <w:rPr>
+          <w:lang w:val="en-US"/>
+        </w:rPr>
+        <w:t>Without logging, the distribution is heavily right-skewed. After logging, it resembles a normal distribution.</w:t>
+      </w:r>
+    </w:p>
+    <w:p>
+      <w:pPr>
+        <w:pStyle w:val="ListParagraph"/>
+        <w:numPr>
+          <w:ilvl w:val="0"/>
+          <w:numId w:val="14"/>
+        </w:numPr>
+        <w:rPr>
+          <w:lang w:val="en-US"/>
+        </w:rPr>
+      </w:pPr>
+      <w:r>
+        <w:rPr>
+          <w:lang w:val="en-US"/>
+        </w:rPr>
+        <w:t>Below are the regression results:</w:t>
+      </w:r>
+    </w:p>
+    <w:p>
+      <w:pPr>
+        <w:jc w:val="center"/>
+        <w:rPr>
+          <w:lang w:val="en-US"/>
+        </w:rPr>
+      </w:pPr>
+      <w:r>
+        <w:rPr>
+          <w:noProof/>
+          <w:lang w:val="en-US"/>
+        </w:rPr>
+        <w:drawing>
+          <wp:inline distT="0" distB="0" distL="0" distR="0">
+            <wp:extent cx="3340100" cy="2205726"/>
+            <wp:effectExtent l="0" t="0" r="0" b="4445"/>
+            <wp:docPr id="7" name="Picture 7"/>
+            <wp:cNvGraphicFramePr>
+              <a:graphicFrameLocks xmlns:a="http://schemas.openxmlformats.org/drawingml/2006/main" noChangeAspect="1"/>
+            </wp:cNvGraphicFramePr>
+            <a:graphic xmlns:a="http://schemas.openxmlformats.org/drawingml/2006/main">
+              <a:graphicData uri="http://schemas.openxmlformats.org/drawingml/2006/picture">
+                <pic:pic xmlns:pic="http://schemas.openxmlformats.org/drawingml/2006/picture">
+                  <pic:nvPicPr>
+                    <pic:cNvPr id="0" name="Picture 4"/>
+                    <pic:cNvPicPr>
+                      <a:picLocks noChangeAspect="1" noChangeArrowheads="1"/>
+                    </pic:cNvPicPr>
+                  </pic:nvPicPr>
+                  <pic:blipFill>
+                    <a:blip r:embed="rId11">
+                      <a:extLst>
+                        <a:ext uri="{28A0092B-C50C-407E-A947-70E740481C1C}">
+                          <a14:useLocalDpi xmlns:a14="http://schemas.microsoft.com/office/drawing/2010/main" val="0"/>
+                        </a:ext>
+                      </a:extLst>
+                    </a:blip>
+                    <a:srcRect/>
+                    <a:stretch>
+                      <a:fillRect/>
+                    </a:stretch>
+                  </pic:blipFill>
+                  <pic:spPr bwMode="auto">
+                    <a:xfrm>
+                      <a:off x="0" y="0"/>
+                      <a:ext cx="3380098" cy="2232139"/>
+                    </a:xfrm>
+                    <a:prstGeom prst="rect">
+                      <a:avLst/>
+                    </a:prstGeom>
+                    <a:noFill/>
+                    <a:ln>
+                      <a:noFill/>
+                    </a:ln>
+                  </pic:spPr>
+                </pic:pic>
+              </a:graphicData>
+            </a:graphic>
+          </wp:inline>
+        </w:drawing>
+      </w:r>
+    </w:p>
+    <w:p>
+      <w:pPr>
+        <w:ind w:left="720"/>
+        <w:rPr>
+          <w:lang w:val="en-US"/>
+        </w:rPr>
+      </w:pPr>
+      <w:r>
+        <w:rPr>
+          <w:lang w:val="en-US"/>
+        </w:rPr>
+        <w:t xml:space="preserve">This model has an </w:t>
+      </w:r>
+      <w:proofErr w:type="spellStart"/>
+      <w:r>
+        <w:rPr>
+          <w:lang w:val="en-US"/>
+        </w:rPr>
+        <w:t>adj</w:t>
+      </w:r>
+      <w:proofErr w:type="spellEnd"/>
+      <w:r>
+        <w:rPr>
+          <w:lang w:val="en-US"/>
+        </w:rPr>
+        <w:t xml:space="preserve"> R-</w:t>
+      </w:r>
+      <w:proofErr w:type="spellStart"/>
+      <w:r>
+        <w:rPr>
+          <w:lang w:val="en-US"/>
+        </w:rPr>
+        <w:t>sqrd</w:t>
+      </w:r>
+      <w:proofErr w:type="spellEnd"/>
+      <w:r>
+        <w:rPr>
+          <w:lang w:val="en-US"/>
+        </w:rPr>
+        <w:t xml:space="preserve"> of 0.6871, which is decent. The estimates are interpreted as below:</w:t>
+      </w:r>
+    </w:p>
+    <w:p>
+      <w:pPr>
+        <w:pStyle w:val="ListParagraph"/>
+        <w:numPr>
+          <w:ilvl w:val="0"/>
+          <w:numId w:val="15"/>
+        </w:numPr>
+        <w:rPr>
+          <w:lang w:val="en-US"/>
+        </w:rPr>
+      </w:pPr>
+      <w:r>
+        <w:rPr>
+          <w:lang w:val="en-US"/>
+        </w:rPr>
+        <w:t xml:space="preserve">LIVAREA: Statistically significant. Has a positive effect on </w:t>
+      </w:r>
+      <w:proofErr w:type="spellStart"/>
+      <w:proofErr w:type="gramStart"/>
+      <w:r>
+        <w:rPr>
+          <w:lang w:val="en-US"/>
+        </w:rPr>
+        <w:t>sprice</w:t>
+      </w:r>
+      <w:proofErr w:type="spellEnd"/>
+      <w:r>
+        <w:rPr>
+          <w:lang w:val="en-US"/>
+        </w:rPr>
+        <w:t>.</w:t>
+      </w:r>
+      <w:proofErr w:type="gramEnd"/>
+    </w:p>
+    <w:p>
+      <w:pPr>
+        <w:pStyle w:val="ListParagraph"/>
+        <w:numPr>
+          <w:ilvl w:val="0"/>
+          <w:numId w:val="15"/>
+        </w:numPr>
+        <w:rPr>
+          <w:lang w:val="en-US"/>
+        </w:rPr>
+      </w:pPr>
+      <w:r>
+        <w:rPr>
+          <w:lang w:val="en-US"/>
+        </w:rPr>
+        <w:t xml:space="preserve">BEDS: Statistically significant. Has a negative effect on </w:t>
+      </w:r>
+      <w:proofErr w:type="spellStart"/>
+      <w:r>
+        <w:rPr>
+          <w:lang w:val="en-US"/>
+        </w:rPr>
+        <w:t>sprice</w:t>
+      </w:r>
+      <w:proofErr w:type="spellEnd"/>
+      <w:r>
+        <w:rPr>
+          <w:lang w:val="en-US"/>
+        </w:rPr>
+        <w:t xml:space="preserve"> for some </w:t>
+      </w:r>
+      <w:proofErr w:type="gramStart"/>
+      <w:r>
+        <w:rPr>
+          <w:lang w:val="en-US"/>
+        </w:rPr>
+        <w:t>reason.</w:t>
+      </w:r>
+      <w:proofErr w:type="gramEnd"/>
+    </w:p>
+    <w:p>
+      <w:pPr>
+        <w:pStyle w:val="ListParagraph"/>
+        <w:numPr>
+          <w:ilvl w:val="0"/>
+          <w:numId w:val="15"/>
+        </w:numPr>
+        <w:rPr>
+          <w:lang w:val="en-US"/>
+        </w:rPr>
+      </w:pPr>
+      <w:r>
+        <w:rPr>
+          <w:lang w:val="en-US"/>
+        </w:rPr>
+        <w:t xml:space="preserve">BATHS: Statistically insignificant. Has a </w:t>
+      </w:r>
+      <w:r>
+        <w:rPr>
+          <w:lang w:val="en-US"/>
+        </w:rPr>
+        <w:t xml:space="preserve">negative </w:t>
+      </w:r>
+      <w:r>
+        <w:rPr>
+          <w:lang w:val="en-US"/>
+        </w:rPr>
+        <w:t xml:space="preserve">effect on </w:t>
+      </w:r>
+      <w:proofErr w:type="spellStart"/>
+      <w:proofErr w:type="gramStart"/>
+      <w:r>
+        <w:rPr>
+          <w:lang w:val="en-US"/>
+        </w:rPr>
+        <w:t>sprice</w:t>
+      </w:r>
+      <w:proofErr w:type="spellEnd"/>
+      <w:r>
+        <w:rPr>
+          <w:lang w:val="en-US"/>
+        </w:rPr>
+        <w:t>.</w:t>
+      </w:r>
+      <w:proofErr w:type="gramEnd"/>
+    </w:p>
+    <w:p>
+      <w:pPr>
+        <w:pStyle w:val="ListParagraph"/>
+        <w:numPr>
+          <w:ilvl w:val="0"/>
+          <w:numId w:val="15"/>
+        </w:numPr>
+        <w:rPr>
+          <w:lang w:val="en-US"/>
+        </w:rPr>
+      </w:pPr>
+      <w:r>
+        <w:rPr>
+          <w:lang w:val="en-US"/>
+        </w:rPr>
+        <w:t>AGE</w:t>
+      </w:r>
+      <w:r>
+        <w:rPr>
+          <w:lang w:val="en-US"/>
+        </w:rPr>
+        <w:t xml:space="preserve">: Statistically significant. Has a negative effect on </w:t>
+      </w:r>
+      <w:proofErr w:type="spellStart"/>
+      <w:proofErr w:type="gramStart"/>
+      <w:r>
+        <w:rPr>
+          <w:lang w:val="en-US"/>
+        </w:rPr>
+        <w:t>sprice</w:t>
+      </w:r>
+      <w:proofErr w:type="spellEnd"/>
+      <w:r>
+        <w:rPr>
+          <w:lang w:val="en-US"/>
+        </w:rPr>
+        <w:t>.</w:t>
+      </w:r>
+      <w:proofErr w:type="gramEnd"/>
+    </w:p>
+    <w:p>
+      <w:pPr>
+        <w:pStyle w:val="ListParagraph"/>
+        <w:numPr>
+          <w:ilvl w:val="0"/>
+          <w:numId w:val="15"/>
+        </w:numPr>
+        <w:rPr>
+          <w:lang w:val="en-US"/>
+        </w:rPr>
+      </w:pPr>
+      <w:r>
+        <w:rPr>
+          <w:lang w:val="en-US"/>
+        </w:rPr>
+        <w:t>POOL</w:t>
+      </w:r>
+      <w:r>
+        <w:rPr>
+          <w:lang w:val="en-US"/>
+        </w:rPr>
+        <w:t xml:space="preserve">: Statistically significant. Has a positive effect on </w:t>
+      </w:r>
+      <w:proofErr w:type="spellStart"/>
+      <w:proofErr w:type="gramStart"/>
+      <w:r>
+        <w:rPr>
+          <w:lang w:val="en-US"/>
+        </w:rPr>
+        <w:t>sprice</w:t>
+      </w:r>
+      <w:proofErr w:type="spellEnd"/>
+      <w:r>
+        <w:rPr>
+          <w:lang w:val="en-US"/>
+        </w:rPr>
+        <w:t>.</w:t>
+      </w:r>
+      <w:proofErr w:type="gramEnd"/>
+    </w:p>
+    <w:p>
+      <w:pPr>
+        <w:pStyle w:val="ListParagraph"/>
+        <w:numPr>
+          <w:ilvl w:val="0"/>
+          <w:numId w:val="14"/>
+        </w:numPr>
+        <w:rPr>
+          <w:lang w:val="en-US"/>
+        </w:rPr>
+      </w:pPr>
+      <w:r>
+        <w:rPr>
+          <w:lang w:val="en-US"/>
+        </w:rPr>
+        <w:t xml:space="preserve">The indicator variable </w:t>
+      </w:r>
+      <w:proofErr w:type="spellStart"/>
+      <w:r>
+        <w:rPr>
+          <w:lang w:val="en-US"/>
+        </w:rPr>
+        <w:t>lgelot</w:t>
+      </w:r>
+      <w:proofErr w:type="spellEnd"/>
+      <w:r>
+        <w:rPr>
+          <w:lang w:val="en-US"/>
+        </w:rPr>
+        <w:t xml:space="preserve"> is statistically significant and appears to have nearly a 25% positive effect on the price of a house.</w:t>
+      </w:r>
+    </w:p>
+    <w:p>
+      <w:pPr>
+        <w:pStyle w:val="ListParagraph"/>
+        <w:numPr>
+          <w:ilvl w:val="0"/>
+          <w:numId w:val="14"/>
+        </w:numPr>
+        <w:rPr>
+          <w:lang w:val="en-US"/>
+        </w:rPr>
+      </w:pPr>
+      <w:r>
+        <w:rPr>
+          <w:lang w:val="en-US"/>
+        </w:rPr>
+        <w:t>The model summary after introducing the interaction term is below:</w:t>
+      </w:r>
+    </w:p>
+    <w:p>
+      <w:pPr>
+        <w:jc w:val="center"/>
+        <w:rPr>
+          <w:lang w:val="en-US"/>
+        </w:rPr>
+      </w:pPr>
+      <w:r>
+        <w:rPr>
+          <w:noProof/>
+          <w:lang w:val="en-US"/>
+        </w:rPr>
+        <w:lastRenderedPageBreak/>
+        <w:drawing>
+          <wp:inline distT="0" distB="0" distL="0" distR="0">
+            <wp:extent cx="3276600" cy="2270400"/>
+            <wp:effectExtent l="0" t="0" r="0" b="0"/>
+            <wp:docPr id="8" name="Picture 8"/>
+            <wp:cNvGraphicFramePr>
+              <a:graphicFrameLocks xmlns:a="http://schemas.openxmlformats.org/drawingml/2006/main" noChangeAspect="1"/>
+            </wp:cNvGraphicFramePr>
+            <a:graphic xmlns:a="http://schemas.openxmlformats.org/drawingml/2006/main">
+              <a:graphicData uri="http://schemas.openxmlformats.org/drawingml/2006/picture">
+                <pic:pic xmlns:pic="http://schemas.openxmlformats.org/drawingml/2006/picture">
+                  <pic:nvPicPr>
+                    <pic:cNvPr id="0" name="Picture 5"/>
+                    <pic:cNvPicPr>
+                      <a:picLocks noChangeAspect="1" noChangeArrowheads="1"/>
+                    </pic:cNvPicPr>
+                  </pic:nvPicPr>
+                  <pic:blipFill>
+                    <a:blip r:embed="rId12">
+                      <a:extLst>
+                        <a:ext uri="{28A0092B-C50C-407E-A947-70E740481C1C}">
+                          <a14:useLocalDpi xmlns:a14="http://schemas.microsoft.com/office/drawing/2010/main" val="0"/>
+                        </a:ext>
+                      </a:extLst>
+                    </a:blip>
+                    <a:srcRect/>
+                    <a:stretch>
+                      <a:fillRect/>
+                    </a:stretch>
+                  </pic:blipFill>
+                  <pic:spPr bwMode="auto">
+                    <a:xfrm>
+                      <a:off x="0" y="0"/>
+                      <a:ext cx="3284614" cy="2275953"/>
+                    </a:xfrm>
+                    <a:prstGeom prst="rect">
+                      <a:avLst/>
+                    </a:prstGeom>
+                    <a:noFill/>
+                    <a:ln>
+                      <a:noFill/>
+                    </a:ln>
+                  </pic:spPr>
+                </pic:pic>
+              </a:graphicData>
+            </a:graphic>
+          </wp:inline>
+        </w:drawing>
+      </w:r>
+    </w:p>
+    <w:p>
+      <w:pPr>
+        <w:ind w:left="720"/>
+        <w:rPr>
+          <w:lang w:val="en-US"/>
+        </w:rPr>
+      </w:pPr>
+      <w:r>
+        <w:rPr>
+          <w:lang w:val="en-US"/>
+        </w:rPr>
+        <w:t xml:space="preserve">The interaction term represents the extra change in price with respect to </w:t>
+      </w:r>
+      <w:proofErr w:type="spellStart"/>
+      <w:r>
+        <w:rPr>
+          <w:lang w:val="en-US"/>
+        </w:rPr>
+        <w:t>livarea</w:t>
+      </w:r>
+      <w:proofErr w:type="spellEnd"/>
+      <w:r>
+        <w:rPr>
+          <w:lang w:val="en-US"/>
+        </w:rPr>
+        <w:t>, which comes in houses that have a large lot size. This appears to be negative, so it would imply that for the same increase in living area, a house with a small lot size would get a greater percentage increase in price than a price with a larger lot.</w:t>
+      </w:r>
+    </w:p>
+    <w:p>
+      <w:pPr>
+        <w:pStyle w:val="ListParagraph"/>
+        <w:numPr>
+          <w:ilvl w:val="0"/>
+          <w:numId w:val="14"/>
+        </w:numPr>
+        <w:rPr>
+          <w:lang w:val="en-US"/>
+        </w:rPr>
+      </w:pPr>
+      <w:r>
+        <w:rPr>
+          <w:lang w:val="en-US"/>
+        </w:rPr>
+        <w:t xml:space="preserve">By performing a Chow-test of a model without the intercept and slope indicator variables, vs one with the indicator variables, I </w:t>
+      </w:r>
       <w:bookmarkStart w:id="0" w:name="_GoBack"/>
       <w:bookmarkEnd w:id="0"/>
+      <w:r>
+        <w:rPr>
+          <w:lang w:val="en-US"/>
+        </w:rPr>
+        <w:t>can reject the Null that the models for houses with large lots and those without are equivalent. The indicator variable is significant at least one of the place in the intercept or interaction terms.</w:t>
+      </w:r>
     </w:p>
     <w:sectPr>
       <w:pgSz w:w="11906" w:h="16838" w:code="9"/>
@@ -1208,6 +2328,95 @@
 <file path=word/numbering.xml><?xml version="1.0" encoding="utf-8"?>
 <w:numbering xmlns:wpc="http://schemas.microsoft.com/office/word/2010/wordprocessingCanvas" xmlns:cx="http://schemas.microsoft.com/office/drawing/2014/chartex" xmlns:cx1="http://schemas.microsoft.com/office/drawing/2015/9/8/chartex" xmlns:cx2="http://schemas.microsoft.com/office/drawing/2015/10/21/chartex" xmlns:cx3="http://schemas.microsoft.com/office/drawing/2016/5/9/chartex" xmlns:cx4="http://schemas.microsoft.com/office/drawing/2016/5/10/chartex" xmlns:cx5="http://schemas.microsoft.com/office/drawing/2016/5/11/chartex" xmlns:cx6="http://schemas.microsoft.com/office/drawing/2016/5/12/chartex" xmlns:cx7="http://schemas.microsoft.com/office/drawing/2016/5/13/chartex" xmlns:cx8="http://schemas.microsoft.com/office/drawing/2016/5/14/chartex" xmlns:mc="http://schemas.openxmlformats.org/markup-compatibility/2006" xmlns:aink="http://schemas.microsoft.com/office/drawing/2016/ink" xmlns:am3d="http://schemas.microsoft.com/office/drawing/2017/model3d" xmlns:o="urn:schemas-microsoft-com:office:office" xmlns:r="http://schemas.openxmlformats.org/officeDocument/2006/relationships" xmlns:m="http://schemas.openxmlformats.org/officeDocument/2006/math" xmlns:v="urn:schemas-microsoft-com:vml" xmlns:wp14="http://schemas.microsoft.com/office/word/2010/wordprocessingDrawing" xmlns:wp="http://schemas.openxmlformats.org/drawingml/2006/wordprocessingDrawing" xmlns:w10="urn:schemas-microsoft-com:office:word" xmlns:w="http://schemas.openxmlformats.org/wordprocessingml/2006/main" xmlns:w14="http://schemas.microsoft.com/office/word/2010/wordml" xmlns:w15="http://schemas.microsoft.com/office/word/2012/wordml" xmlns:w16cid="http://schemas.microsoft.com/office/word/2016/wordml/cid" xmlns:w16se="http://schemas.microsoft.com/office/word/2015/wordml/symex" xmlns:wpg="http://schemas.microsoft.com/office/word/2010/wordprocessingGroup" xmlns:wpi="http://schemas.microsoft.com/office/word/2010/wordprocessingInk" xmlns:wne="http://schemas.microsoft.com/office/word/2006/wordml" xmlns:wps="http://schemas.microsoft.com/office/word/2010/wordprocessingShape" mc:Ignorable="w14 w15 w16se w16cid wp14">
   <w:abstractNum w:abstractNumId="0" w15:restartNumberingAfterBreak="0">
+    <w:nsid w:val="0E0F764E"/>
+    <w:multiLevelType w:val="hybridMultilevel"/>
+    <w:tmpl w:val="D3B2D3A4"/>
+    <w:lvl w:ilvl="0" w:tplc="04090019">
+      <w:start w:val="1"/>
+      <w:numFmt w:val="lowerLetter"/>
+      <w:lvlText w:val="%1."/>
+      <w:lvlJc w:val="left"/>
+      <w:pPr>
+        <w:ind w:left="360" w:hanging="360"/>
+      </w:pPr>
+      <w:rPr>
+        <w:rFonts w:hint="default"/>
+      </w:rPr>
+    </w:lvl>
+    <w:lvl w:ilvl="1" w:tplc="04090019" w:tentative="1">
+      <w:start w:val="1"/>
+      <w:numFmt w:val="lowerLetter"/>
+      <w:lvlText w:val="%2."/>
+      <w:lvlJc w:val="left"/>
+      <w:pPr>
+        <w:ind w:left="1080" w:hanging="360"/>
+      </w:pPr>
+    </w:lvl>
+    <w:lvl w:ilvl="2" w:tplc="0409001B" w:tentative="1">
+      <w:start w:val="1"/>
+      <w:numFmt w:val="lowerRoman"/>
+      <w:lvlText w:val="%3."/>
+      <w:lvlJc w:val="right"/>
+      <w:pPr>
+        <w:ind w:left="1800" w:hanging="180"/>
+      </w:pPr>
+    </w:lvl>
+    <w:lvl w:ilvl="3" w:tplc="0409000F" w:tentative="1">
+      <w:start w:val="1"/>
+      <w:numFmt w:val="decimal"/>
+      <w:lvlText w:val="%4."/>
+      <w:lvlJc w:val="left"/>
+      <w:pPr>
+        <w:ind w:left="2520" w:hanging="360"/>
+      </w:pPr>
+    </w:lvl>
+    <w:lvl w:ilvl="4" w:tplc="04090019" w:tentative="1">
+      <w:start w:val="1"/>
+      <w:numFmt w:val="lowerLetter"/>
+      <w:lvlText w:val="%5."/>
+      <w:lvlJc w:val="left"/>
+      <w:pPr>
+        <w:ind w:left="3240" w:hanging="360"/>
+      </w:pPr>
+    </w:lvl>
+    <w:lvl w:ilvl="5" w:tplc="0409001B" w:tentative="1">
+      <w:start w:val="1"/>
+      <w:numFmt w:val="lowerRoman"/>
+      <w:lvlText w:val="%6."/>
+      <w:lvlJc w:val="right"/>
+      <w:pPr>
+        <w:ind w:left="3960" w:hanging="180"/>
+      </w:pPr>
+    </w:lvl>
+    <w:lvl w:ilvl="6" w:tplc="0409000F" w:tentative="1">
+      <w:start w:val="1"/>
+      <w:numFmt w:val="decimal"/>
+      <w:lvlText w:val="%7."/>
+      <w:lvlJc w:val="left"/>
+      <w:pPr>
+        <w:ind w:left="4680" w:hanging="360"/>
+      </w:pPr>
+    </w:lvl>
+    <w:lvl w:ilvl="7" w:tplc="04090019" w:tentative="1">
+      <w:start w:val="1"/>
+      <w:numFmt w:val="lowerLetter"/>
+      <w:lvlText w:val="%8."/>
+      <w:lvlJc w:val="left"/>
+      <w:pPr>
+        <w:ind w:left="5400" w:hanging="360"/>
+      </w:pPr>
+    </w:lvl>
+    <w:lvl w:ilvl="8" w:tplc="0409001B" w:tentative="1">
+      <w:start w:val="1"/>
+      <w:numFmt w:val="lowerRoman"/>
+      <w:lvlText w:val="%9."/>
+      <w:lvlJc w:val="right"/>
+      <w:pPr>
+        <w:ind w:left="6120" w:hanging="180"/>
+      </w:pPr>
+    </w:lvl>
+  </w:abstractNum>
+  <w:abstractNum w:abstractNumId="1" w15:restartNumberingAfterBreak="0">
     <w:nsid w:val="1482775B"/>
     <w:multiLevelType w:val="multilevel"/>
     <w:tmpl w:val="B0BA7CDA"/>
@@ -1302,7 +2511,7 @@
       </w:pPr>
     </w:lvl>
   </w:abstractNum>
-  <w:abstractNum w:abstractNumId="1" w15:restartNumberingAfterBreak="0">
+  <w:abstractNum w:abstractNumId="2" w15:restartNumberingAfterBreak="0">
     <w:nsid w:val="29764D2A"/>
     <w:multiLevelType w:val="hybridMultilevel"/>
     <w:tmpl w:val="96D850B6"/>
@@ -1391,7 +2600,7 @@
       </w:pPr>
     </w:lvl>
   </w:abstractNum>
-  <w:abstractNum w:abstractNumId="2" w15:restartNumberingAfterBreak="0">
+  <w:abstractNum w:abstractNumId="3" w15:restartNumberingAfterBreak="0">
     <w:nsid w:val="5D2925E0"/>
     <w:multiLevelType w:val="hybridMultilevel"/>
     <w:tmpl w:val="9A8C550C"/>
@@ -1483,41 +2692,252 @@
       </w:pPr>
     </w:lvl>
   </w:abstractNum>
+  <w:abstractNum w:abstractNumId="4" w15:restartNumberingAfterBreak="0">
+    <w:nsid w:val="74D3038B"/>
+    <w:multiLevelType w:val="hybridMultilevel"/>
+    <w:tmpl w:val="0C2E9CF2"/>
+    <w:lvl w:ilvl="0" w:tplc="04090019">
+      <w:start w:val="1"/>
+      <w:numFmt w:val="lowerLetter"/>
+      <w:lvlText w:val="%1."/>
+      <w:lvlJc w:val="left"/>
+      <w:pPr>
+        <w:ind w:left="360" w:hanging="360"/>
+      </w:pPr>
+      <w:rPr>
+        <w:rFonts w:hint="default"/>
+      </w:rPr>
+    </w:lvl>
+    <w:lvl w:ilvl="1" w:tplc="04090019" w:tentative="1">
+      <w:start w:val="1"/>
+      <w:numFmt w:val="lowerLetter"/>
+      <w:lvlText w:val="%2."/>
+      <w:lvlJc w:val="left"/>
+      <w:pPr>
+        <w:ind w:left="1080" w:hanging="360"/>
+      </w:pPr>
+    </w:lvl>
+    <w:lvl w:ilvl="2" w:tplc="0409001B" w:tentative="1">
+      <w:start w:val="1"/>
+      <w:numFmt w:val="lowerRoman"/>
+      <w:lvlText w:val="%3."/>
+      <w:lvlJc w:val="right"/>
+      <w:pPr>
+        <w:ind w:left="1800" w:hanging="180"/>
+      </w:pPr>
+    </w:lvl>
+    <w:lvl w:ilvl="3" w:tplc="0409000F" w:tentative="1">
+      <w:start w:val="1"/>
+      <w:numFmt w:val="decimal"/>
+      <w:lvlText w:val="%4."/>
+      <w:lvlJc w:val="left"/>
+      <w:pPr>
+        <w:ind w:left="2520" w:hanging="360"/>
+      </w:pPr>
+    </w:lvl>
+    <w:lvl w:ilvl="4" w:tplc="04090019" w:tentative="1">
+      <w:start w:val="1"/>
+      <w:numFmt w:val="lowerLetter"/>
+      <w:lvlText w:val="%5."/>
+      <w:lvlJc w:val="left"/>
+      <w:pPr>
+        <w:ind w:left="3240" w:hanging="360"/>
+      </w:pPr>
+    </w:lvl>
+    <w:lvl w:ilvl="5" w:tplc="0409001B" w:tentative="1">
+      <w:start w:val="1"/>
+      <w:numFmt w:val="lowerRoman"/>
+      <w:lvlText w:val="%6."/>
+      <w:lvlJc w:val="right"/>
+      <w:pPr>
+        <w:ind w:left="3960" w:hanging="180"/>
+      </w:pPr>
+    </w:lvl>
+    <w:lvl w:ilvl="6" w:tplc="0409000F" w:tentative="1">
+      <w:start w:val="1"/>
+      <w:numFmt w:val="decimal"/>
+      <w:lvlText w:val="%7."/>
+      <w:lvlJc w:val="left"/>
+      <w:pPr>
+        <w:ind w:left="4680" w:hanging="360"/>
+      </w:pPr>
+    </w:lvl>
+    <w:lvl w:ilvl="7" w:tplc="04090019" w:tentative="1">
+      <w:start w:val="1"/>
+      <w:numFmt w:val="lowerLetter"/>
+      <w:lvlText w:val="%8."/>
+      <w:lvlJc w:val="left"/>
+      <w:pPr>
+        <w:ind w:left="5400" w:hanging="360"/>
+      </w:pPr>
+    </w:lvl>
+    <w:lvl w:ilvl="8" w:tplc="0409001B" w:tentative="1">
+      <w:start w:val="1"/>
+      <w:numFmt w:val="lowerRoman"/>
+      <w:lvlText w:val="%9."/>
+      <w:lvlJc w:val="right"/>
+      <w:pPr>
+        <w:ind w:left="6120" w:hanging="180"/>
+      </w:pPr>
+    </w:lvl>
+  </w:abstractNum>
+  <w:abstractNum w:abstractNumId="5" w15:restartNumberingAfterBreak="0">
+    <w:nsid w:val="79366E39"/>
+    <w:multiLevelType w:val="hybridMultilevel"/>
+    <w:tmpl w:val="800023CA"/>
+    <w:lvl w:ilvl="0" w:tplc="04090001">
+      <w:start w:val="1"/>
+      <w:numFmt w:val="bullet"/>
+      <w:lvlText w:val=""/>
+      <w:lvlJc w:val="left"/>
+      <w:pPr>
+        <w:ind w:left="1440" w:hanging="360"/>
+      </w:pPr>
+      <w:rPr>
+        <w:rFonts w:ascii="Symbol" w:hAnsi="Symbol" w:hint="default"/>
+      </w:rPr>
+    </w:lvl>
+    <w:lvl w:ilvl="1" w:tplc="04090003" w:tentative="1">
+      <w:start w:val="1"/>
+      <w:numFmt w:val="bullet"/>
+      <w:lvlText w:val="o"/>
+      <w:lvlJc w:val="left"/>
+      <w:pPr>
+        <w:ind w:left="2160" w:hanging="360"/>
+      </w:pPr>
+      <w:rPr>
+        <w:rFonts w:ascii="Courier New" w:hAnsi="Courier New" w:cs="Courier New" w:hint="default"/>
+      </w:rPr>
+    </w:lvl>
+    <w:lvl w:ilvl="2" w:tplc="04090005" w:tentative="1">
+      <w:start w:val="1"/>
+      <w:numFmt w:val="bullet"/>
+      <w:lvlText w:val=""/>
+      <w:lvlJc w:val="left"/>
+      <w:pPr>
+        <w:ind w:left="2880" w:hanging="360"/>
+      </w:pPr>
+      <w:rPr>
+        <w:rFonts w:ascii="Wingdings" w:hAnsi="Wingdings" w:hint="default"/>
+      </w:rPr>
+    </w:lvl>
+    <w:lvl w:ilvl="3" w:tplc="04090001" w:tentative="1">
+      <w:start w:val="1"/>
+      <w:numFmt w:val="bullet"/>
+      <w:lvlText w:val=""/>
+      <w:lvlJc w:val="left"/>
+      <w:pPr>
+        <w:ind w:left="3600" w:hanging="360"/>
+      </w:pPr>
+      <w:rPr>
+        <w:rFonts w:ascii="Symbol" w:hAnsi="Symbol" w:hint="default"/>
+      </w:rPr>
+    </w:lvl>
+    <w:lvl w:ilvl="4" w:tplc="04090003" w:tentative="1">
+      <w:start w:val="1"/>
+      <w:numFmt w:val="bullet"/>
+      <w:lvlText w:val="o"/>
+      <w:lvlJc w:val="left"/>
+      <w:pPr>
+        <w:ind w:left="4320" w:hanging="360"/>
+      </w:pPr>
+      <w:rPr>
+        <w:rFonts w:ascii="Courier New" w:hAnsi="Courier New" w:cs="Courier New" w:hint="default"/>
+      </w:rPr>
+    </w:lvl>
+    <w:lvl w:ilvl="5" w:tplc="04090005" w:tentative="1">
+      <w:start w:val="1"/>
+      <w:numFmt w:val="bullet"/>
+      <w:lvlText w:val=""/>
+      <w:lvlJc w:val="left"/>
+      <w:pPr>
+        <w:ind w:left="5040" w:hanging="360"/>
+      </w:pPr>
+      <w:rPr>
+        <w:rFonts w:ascii="Wingdings" w:hAnsi="Wingdings" w:hint="default"/>
+      </w:rPr>
+    </w:lvl>
+    <w:lvl w:ilvl="6" w:tplc="04090001" w:tentative="1">
+      <w:start w:val="1"/>
+      <w:numFmt w:val="bullet"/>
+      <w:lvlText w:val=""/>
+      <w:lvlJc w:val="left"/>
+      <w:pPr>
+        <w:ind w:left="5760" w:hanging="360"/>
+      </w:pPr>
+      <w:rPr>
+        <w:rFonts w:ascii="Symbol" w:hAnsi="Symbol" w:hint="default"/>
+      </w:rPr>
+    </w:lvl>
+    <w:lvl w:ilvl="7" w:tplc="04090003" w:tentative="1">
+      <w:start w:val="1"/>
+      <w:numFmt w:val="bullet"/>
+      <w:lvlText w:val="o"/>
+      <w:lvlJc w:val="left"/>
+      <w:pPr>
+        <w:ind w:left="6480" w:hanging="360"/>
+      </w:pPr>
+      <w:rPr>
+        <w:rFonts w:ascii="Courier New" w:hAnsi="Courier New" w:cs="Courier New" w:hint="default"/>
+      </w:rPr>
+    </w:lvl>
+    <w:lvl w:ilvl="8" w:tplc="04090005" w:tentative="1">
+      <w:start w:val="1"/>
+      <w:numFmt w:val="bullet"/>
+      <w:lvlText w:val=""/>
+      <w:lvlJc w:val="left"/>
+      <w:pPr>
+        <w:ind w:left="7200" w:hanging="360"/>
+      </w:pPr>
+      <w:rPr>
+        <w:rFonts w:ascii="Wingdings" w:hAnsi="Wingdings" w:hint="default"/>
+      </w:rPr>
+    </w:lvl>
+  </w:abstractNum>
   <w:num w:numId="1">
+    <w:abstractNumId w:val="1"/>
+  </w:num>
+  <w:num w:numId="2">
+    <w:abstractNumId w:val="1"/>
+  </w:num>
+  <w:num w:numId="3">
+    <w:abstractNumId w:val="1"/>
+  </w:num>
+  <w:num w:numId="4">
+    <w:abstractNumId w:val="1"/>
+  </w:num>
+  <w:num w:numId="5">
+    <w:abstractNumId w:val="1"/>
+  </w:num>
+  <w:num w:numId="6">
+    <w:abstractNumId w:val="1"/>
+  </w:num>
+  <w:num w:numId="7">
+    <w:abstractNumId w:val="1"/>
+  </w:num>
+  <w:num w:numId="8">
+    <w:abstractNumId w:val="1"/>
+  </w:num>
+  <w:num w:numId="9">
+    <w:abstractNumId w:val="1"/>
+  </w:num>
+  <w:num w:numId="10">
+    <w:abstractNumId w:val="1"/>
+  </w:num>
+  <w:num w:numId="11">
+    <w:abstractNumId w:val="3"/>
+  </w:num>
+  <w:num w:numId="12">
+    <w:abstractNumId w:val="2"/>
+  </w:num>
+  <w:num w:numId="13">
     <w:abstractNumId w:val="0"/>
   </w:num>
-  <w:num w:numId="2">
-    <w:abstractNumId w:val="0"/>
+  <w:num w:numId="14">
+    <w:abstractNumId w:val="4"/>
   </w:num>
-  <w:num w:numId="3">
-    <w:abstractNumId w:val="0"/>
-  </w:num>
-  <w:num w:numId="4">
-    <w:abstractNumId w:val="0"/>
-  </w:num>
-  <w:num w:numId="5">
-    <w:abstractNumId w:val="0"/>
-  </w:num>
-  <w:num w:numId="6">
-    <w:abstractNumId w:val="0"/>
-  </w:num>
-  <w:num w:numId="7">
-    <w:abstractNumId w:val="0"/>
-  </w:num>
-  <w:num w:numId="8">
-    <w:abstractNumId w:val="0"/>
-  </w:num>
-  <w:num w:numId="9">
-    <w:abstractNumId w:val="0"/>
-  </w:num>
-  <w:num w:numId="10">
-    <w:abstractNumId w:val="0"/>
-  </w:num>
-  <w:num w:numId="11">
-    <w:abstractNumId w:val="2"/>
-  </w:num>
-  <w:num w:numId="12">
-    <w:abstractNumId w:val="1"/>
+  <w:num w:numId="15">
+    <w:abstractNumId w:val="5"/>
   </w:num>
 </w:numbering>
 </file>
